--- a/Khipus_AI_Hackathon_Submission_Form.docx
+++ b/Khipus_AI_Hackathon_Submission_Form.docx
@@ -1,6 +1,6 @@
 
 <file path=word/document.xml><?xml version="1.0" encoding="utf-8"?>
-<w:document xmlns:wpc="http://schemas.microsoft.com/office/word/2010/wordprocessingCanvas" xmlns:cx="http://schemas.microsoft.com/office/drawing/2014/chartex" xmlns:cx1="http://schemas.microsoft.com/office/drawing/2015/9/8/chartex" xmlns:cx2="http://schemas.microsoft.com/office/drawing/2015/10/21/chartex" xmlns:cx3="http://schemas.microsoft.com/office/drawing/2016/5/9/chartex" xmlns:cx4="http://schemas.microsoft.com/office/drawing/2016/5/10/chartex" xmlns:cx5="http://schemas.microsoft.com/office/drawing/2016/5/11/chartex" xmlns:cx6="http://schemas.microsoft.com/office/drawing/2016/5/12/chartex" xmlns:cx7="http://schemas.microsoft.com/office/drawing/2016/5/13/chartex" xmlns:cx8="http://schemas.microsoft.com/office/drawing/2016/5/14/chartex" xmlns:mc="http://schemas.openxmlformats.org/markup-compatibility/2006" xmlns:aink="http://schemas.microsoft.com/office/drawing/2016/ink" xmlns:am3d="http://schemas.microsoft.com/office/drawing/2017/model3d" xmlns:o="urn:schemas-microsoft-com:office:office" xmlns:oel="http://schemas.microsoft.com/office/2019/extlst" xmlns:r="http://schemas.openxmlformats.org/officeDocument/2006/relationships" xmlns:m="http://schemas.openxmlformats.org/officeDocument/2006/math" xmlns:v="urn:schemas-microsoft-com:vml" xmlns:wp14="http://schemas.microsoft.com/office/word/2010/wordprocessingDrawing" xmlns:wp="http://schemas.openxmlformats.org/drawingml/2006/wordprocessingDrawing" xmlns:w10="urn:schemas-microsoft-com:office:word" xmlns:w="http://schemas.openxmlformats.org/wordprocessingml/2006/main" xmlns:w14="http://schemas.microsoft.com/office/word/2010/wordml" xmlns:w15="http://schemas.microsoft.com/office/word/2012/wordml" xmlns:w16cex="http://schemas.microsoft.com/office/word/2018/wordml/cex" xmlns:w16cid="http://schemas.microsoft.com/office/word/2016/wordml/cid" xmlns:w16="http://schemas.microsoft.com/office/word/2018/wordml" xmlns:w16du="http://schemas.microsoft.com/office/word/2023/wordml/word16du" xmlns:w16sdtdh="http://schemas.microsoft.com/office/word/2020/wordml/sdtdatahash" xmlns:w16sdtfl="http://schemas.microsoft.com/office/word/2024/wordml/sdtformatlock" xmlns:w16se="http://schemas.microsoft.com/office/word/2015/wordml/symex" xmlns:wpg="http://schemas.microsoft.com/office/word/2010/wordprocessingGroup" xmlns:wpi="http://schemas.microsoft.com/office/word/2010/wordprocessingInk" xmlns:wne="http://schemas.microsoft.com/office/word/2006/wordml" xmlns:wps="http://schemas.microsoft.com/office/word/2010/wordprocessingShape" mc:Ignorable="w14 w15 w16se w16cid w16 w16cex w16sdtdh w16sdtfl w16du wp14">
+<w:document xmlns:wpc="http://schemas.microsoft.com/office/word/2010/wordprocessingCanvas" xmlns:cx="http://schemas.microsoft.com/office/drawing/2014/chartex" xmlns:mc="http://schemas.openxmlformats.org/markup-compatibility/2006" xmlns:o="urn:schemas-microsoft-com:office:office" xmlns:r="http://schemas.openxmlformats.org/officeDocument/2006/relationships" xmlns:m="http://schemas.openxmlformats.org/officeDocument/2006/math" xmlns:v="urn:schemas-microsoft-com:vml" xmlns:wp14="http://schemas.microsoft.com/office/word/2010/wordprocessingDrawing" xmlns:wp="http://schemas.openxmlformats.org/drawingml/2006/wordprocessingDrawing" xmlns:w10="urn:schemas-microsoft-com:office:word" xmlns:w="http://schemas.openxmlformats.org/wordprocessingml/2006/main" xmlns:w14="http://schemas.microsoft.com/office/word/2010/wordml" xmlns:w15="http://schemas.microsoft.com/office/word/2012/wordml" xmlns:w16se="http://schemas.microsoft.com/office/word/2015/wordml/symex" xmlns:wpg="http://schemas.microsoft.com/office/word/2010/wordprocessingGroup" xmlns:wpi="http://schemas.microsoft.com/office/word/2010/wordprocessingInk" xmlns:wne="http://schemas.microsoft.com/office/word/2006/wordml" xmlns:wps="http://schemas.microsoft.com/office/word/2010/wordprocessingShape" mc:Ignorable="w14 w15 w16se wp14">
   <w:body>
     <w:p>
       <w:pPr>
@@ -578,7 +578,6 @@
       <w:r>
         <w:br/>
       </w:r>
-      <w:proofErr w:type="gramStart"/>
       <w:r>
         <w:rPr>
           <w:lang w:val="es-BO"/>
@@ -591,16 +590,7 @@
           <w:bCs/>
           <w:lang w:val="es-BO"/>
         </w:rPr>
-        <w:t>Modelos</w:t>
-      </w:r>
-      <w:proofErr w:type="gramEnd"/>
-      <w:r>
-        <w:rPr>
-          <w:b/>
-          <w:bCs/>
-          <w:lang w:val="es-BO"/>
-        </w:rPr>
-        <w:t xml:space="preserve"> de IA generativa:</w:t>
+        <w:t>Modelos de IA generativa:</w:t>
       </w:r>
       <w:r>
         <w:rPr>
@@ -1317,8 +1307,47 @@
       </w:r>
     </w:p>
     <w:p>
-      <w:r>
-        <w:t>What makes your solution innovative or creative? (max 150 words)</w:t>
+      <w:pPr>
+        <w:rPr>
+          <w:lang w:val="es-BO"/>
+        </w:rPr>
+      </w:pPr>
+      <w:r>
+        <w:t xml:space="preserve">What makes your solution innovative or creative? </w:t>
+      </w:r>
+      <w:r>
+        <w:rPr>
+          <w:lang w:val="es-BO"/>
+        </w:rPr>
+        <w:t>(</w:t>
+      </w:r>
+      <w:proofErr w:type="spellStart"/>
+      <w:r>
+        <w:rPr>
+          <w:lang w:val="es-BO"/>
+        </w:rPr>
+        <w:t>max</w:t>
+      </w:r>
+      <w:proofErr w:type="spellEnd"/>
+      <w:r>
+        <w:rPr>
+          <w:lang w:val="es-BO"/>
+        </w:rPr>
+        <w:t xml:space="preserve"> 150 </w:t>
+      </w:r>
+      <w:proofErr w:type="spellStart"/>
+      <w:r>
+        <w:rPr>
+          <w:lang w:val="es-BO"/>
+        </w:rPr>
+        <w:t>words</w:t>
+      </w:r>
+      <w:proofErr w:type="spellEnd"/>
+      <w:r>
+        <w:rPr>
+          <w:lang w:val="es-BO"/>
+        </w:rPr>
+        <w:t>)</w:t>
       </w:r>
     </w:p>
     <w:p>
@@ -1695,17 +1724,19 @@
       </w:r>
     </w:p>
     <w:p>
-      <w:r>
-        <w:t xml:space="preserve">Provide the URL to your project's GitHub repository (ensure </w:t>
-      </w:r>
-      <w:proofErr w:type="spellStart"/>
-      <w:r>
-        <w:t>it's</w:t>
-      </w:r>
-      <w:proofErr w:type="spellEnd"/>
-      <w:r>
-        <w:t xml:space="preserve"> publicly accessible).</w:t>
-      </w:r>
+      <w:hyperlink r:id="rId8" w:history="1">
+        <w:r>
+          <w:rPr>
+            <w:rStyle w:val="Hipervnculo"/>
+          </w:rPr>
+          <w:t>https://github.com/Xavi8710/chatbot-itil</w:t>
+        </w:r>
+      </w:hyperlink>
+      <w:r>
+        <w:t xml:space="preserve"> </w:t>
+      </w:r>
+      <w:bookmarkStart w:id="0" w:name="_GoBack"/>
+      <w:bookmarkEnd w:id="0"/>
     </w:p>
     <w:p>
       <w:r>
@@ -1843,7 +1874,7 @@
       </w:r>
     </w:p>
     <w:sectPr>
-      <w:headerReference w:type="default" r:id="rId8"/>
+      <w:headerReference w:type="default" r:id="rId9"/>
       <w:pgSz w:w="12240" w:h="15840"/>
       <w:pgMar w:top="1440" w:right="1800" w:bottom="1440" w:left="1800" w:header="720" w:footer="720" w:gutter="0"/>
       <w:cols w:space="720"/>
@@ -1854,7 +1885,7 @@
 </file>
 
 <file path=word/endnotes.xml><?xml version="1.0" encoding="utf-8"?>
-<w:endnotes xmlns:wpc="http://schemas.microsoft.com/office/word/2010/wordprocessingCanvas" xmlns:cx="http://schemas.microsoft.com/office/drawing/2014/chartex" xmlns:cx1="http://schemas.microsoft.com/office/drawing/2015/9/8/chartex" xmlns:cx2="http://schemas.microsoft.com/office/drawing/2015/10/21/chartex" xmlns:cx3="http://schemas.microsoft.com/office/drawing/2016/5/9/chartex" xmlns:cx4="http://schemas.microsoft.com/office/drawing/2016/5/10/chartex" xmlns:cx5="http://schemas.microsoft.com/office/drawing/2016/5/11/chartex" xmlns:cx6="http://schemas.microsoft.com/office/drawing/2016/5/12/chartex" xmlns:cx7="http://schemas.microsoft.com/office/drawing/2016/5/13/chartex" xmlns:cx8="http://schemas.microsoft.com/office/drawing/2016/5/14/chartex" xmlns:mc="http://schemas.openxmlformats.org/markup-compatibility/2006" xmlns:aink="http://schemas.microsoft.com/office/drawing/2016/ink" xmlns:am3d="http://schemas.microsoft.com/office/drawing/2017/model3d" xmlns:o="urn:schemas-microsoft-com:office:office" xmlns:oel="http://schemas.microsoft.com/office/2019/extlst" xmlns:r="http://schemas.openxmlformats.org/officeDocument/2006/relationships" xmlns:m="http://schemas.openxmlformats.org/officeDocument/2006/math" xmlns:v="urn:schemas-microsoft-com:vml" xmlns:wp14="http://schemas.microsoft.com/office/word/2010/wordprocessingDrawing" xmlns:wp="http://schemas.openxmlformats.org/drawingml/2006/wordprocessingDrawing" xmlns:w10="urn:schemas-microsoft-com:office:word" xmlns:w="http://schemas.openxmlformats.org/wordprocessingml/2006/main" xmlns:w14="http://schemas.microsoft.com/office/word/2010/wordml" xmlns:w15="http://schemas.microsoft.com/office/word/2012/wordml" xmlns:w16cex="http://schemas.microsoft.com/office/word/2018/wordml/cex" xmlns:w16cid="http://schemas.microsoft.com/office/word/2016/wordml/cid" xmlns:w16="http://schemas.microsoft.com/office/word/2018/wordml" xmlns:w16du="http://schemas.microsoft.com/office/word/2023/wordml/word16du" xmlns:w16sdtdh="http://schemas.microsoft.com/office/word/2020/wordml/sdtdatahash" xmlns:w16sdtfl="http://schemas.microsoft.com/office/word/2024/wordml/sdtformatlock" xmlns:w16se="http://schemas.microsoft.com/office/word/2015/wordml/symex" xmlns:wpg="http://schemas.microsoft.com/office/word/2010/wordprocessingGroup" xmlns:wpi="http://schemas.microsoft.com/office/word/2010/wordprocessingInk" xmlns:wne="http://schemas.microsoft.com/office/word/2006/wordml" xmlns:wps="http://schemas.microsoft.com/office/word/2010/wordprocessingShape" mc:Ignorable="w14 w15 w16se w16cid w16 w16cex w16sdtdh w16sdtfl w16du wp14">
+<w:endnotes xmlns:wpc="http://schemas.microsoft.com/office/word/2010/wordprocessingCanvas" xmlns:cx="http://schemas.microsoft.com/office/drawing/2014/chartex" xmlns:mc="http://schemas.openxmlformats.org/markup-compatibility/2006" xmlns:o="urn:schemas-microsoft-com:office:office" xmlns:r="http://schemas.openxmlformats.org/officeDocument/2006/relationships" xmlns:m="http://schemas.openxmlformats.org/officeDocument/2006/math" xmlns:v="urn:schemas-microsoft-com:vml" xmlns:wp14="http://schemas.microsoft.com/office/word/2010/wordprocessingDrawing" xmlns:wp="http://schemas.openxmlformats.org/drawingml/2006/wordprocessingDrawing" xmlns:w10="urn:schemas-microsoft-com:office:word" xmlns:w="http://schemas.openxmlformats.org/wordprocessingml/2006/main" xmlns:w14="http://schemas.microsoft.com/office/word/2010/wordml" xmlns:w15="http://schemas.microsoft.com/office/word/2012/wordml" xmlns:w16se="http://schemas.microsoft.com/office/word/2015/wordml/symex" xmlns:wpg="http://schemas.microsoft.com/office/word/2010/wordprocessingGroup" xmlns:wpi="http://schemas.microsoft.com/office/word/2010/wordprocessingInk" xmlns:wne="http://schemas.microsoft.com/office/word/2006/wordml" xmlns:wps="http://schemas.microsoft.com/office/word/2010/wordprocessingShape" mc:Ignorable="w14 w15 w16se wp14">
   <w:endnote w:type="separator" w:id="-1">
     <w:p>
       <w:pPr>
@@ -1879,7 +1910,7 @@
 </file>
 
 <file path=word/footnotes.xml><?xml version="1.0" encoding="utf-8"?>
-<w:footnotes xmlns:wpc="http://schemas.microsoft.com/office/word/2010/wordprocessingCanvas" xmlns:cx="http://schemas.microsoft.com/office/drawing/2014/chartex" xmlns:cx1="http://schemas.microsoft.com/office/drawing/2015/9/8/chartex" xmlns:cx2="http://schemas.microsoft.com/office/drawing/2015/10/21/chartex" xmlns:cx3="http://schemas.microsoft.com/office/drawing/2016/5/9/chartex" xmlns:cx4="http://schemas.microsoft.com/office/drawing/2016/5/10/chartex" xmlns:cx5="http://schemas.microsoft.com/office/drawing/2016/5/11/chartex" xmlns:cx6="http://schemas.microsoft.com/office/drawing/2016/5/12/chartex" xmlns:cx7="http://schemas.microsoft.com/office/drawing/2016/5/13/chartex" xmlns:cx8="http://schemas.microsoft.com/office/drawing/2016/5/14/chartex" xmlns:mc="http://schemas.openxmlformats.org/markup-compatibility/2006" xmlns:aink="http://schemas.microsoft.com/office/drawing/2016/ink" xmlns:am3d="http://schemas.microsoft.com/office/drawing/2017/model3d" xmlns:o="urn:schemas-microsoft-com:office:office" xmlns:oel="http://schemas.microsoft.com/office/2019/extlst" xmlns:r="http://schemas.openxmlformats.org/officeDocument/2006/relationships" xmlns:m="http://schemas.openxmlformats.org/officeDocument/2006/math" xmlns:v="urn:schemas-microsoft-com:vml" xmlns:wp14="http://schemas.microsoft.com/office/word/2010/wordprocessingDrawing" xmlns:wp="http://schemas.openxmlformats.org/drawingml/2006/wordprocessingDrawing" xmlns:w10="urn:schemas-microsoft-com:office:word" xmlns:w="http://schemas.openxmlformats.org/wordprocessingml/2006/main" xmlns:w14="http://schemas.microsoft.com/office/word/2010/wordml" xmlns:w15="http://schemas.microsoft.com/office/word/2012/wordml" xmlns:w16cex="http://schemas.microsoft.com/office/word/2018/wordml/cex" xmlns:w16cid="http://schemas.microsoft.com/office/word/2016/wordml/cid" xmlns:w16="http://schemas.microsoft.com/office/word/2018/wordml" xmlns:w16du="http://schemas.microsoft.com/office/word/2023/wordml/word16du" xmlns:w16sdtdh="http://schemas.microsoft.com/office/word/2020/wordml/sdtdatahash" xmlns:w16sdtfl="http://schemas.microsoft.com/office/word/2024/wordml/sdtformatlock" xmlns:w16se="http://schemas.microsoft.com/office/word/2015/wordml/symex" xmlns:wpg="http://schemas.microsoft.com/office/word/2010/wordprocessingGroup" xmlns:wpi="http://schemas.microsoft.com/office/word/2010/wordprocessingInk" xmlns:wne="http://schemas.microsoft.com/office/word/2006/wordml" xmlns:wps="http://schemas.microsoft.com/office/word/2010/wordprocessingShape" mc:Ignorable="w14 w15 w16se w16cid w16 w16cex w16sdtdh w16sdtfl w16du wp14">
+<w:footnotes xmlns:wpc="http://schemas.microsoft.com/office/word/2010/wordprocessingCanvas" xmlns:cx="http://schemas.microsoft.com/office/drawing/2014/chartex" xmlns:mc="http://schemas.openxmlformats.org/markup-compatibility/2006" xmlns:o="urn:schemas-microsoft-com:office:office" xmlns:r="http://schemas.openxmlformats.org/officeDocument/2006/relationships" xmlns:m="http://schemas.openxmlformats.org/officeDocument/2006/math" xmlns:v="urn:schemas-microsoft-com:vml" xmlns:wp14="http://schemas.microsoft.com/office/word/2010/wordprocessingDrawing" xmlns:wp="http://schemas.openxmlformats.org/drawingml/2006/wordprocessingDrawing" xmlns:w10="urn:schemas-microsoft-com:office:word" xmlns:w="http://schemas.openxmlformats.org/wordprocessingml/2006/main" xmlns:w14="http://schemas.microsoft.com/office/word/2010/wordml" xmlns:w15="http://schemas.microsoft.com/office/word/2012/wordml" xmlns:w16se="http://schemas.microsoft.com/office/word/2015/wordml/symex" xmlns:wpg="http://schemas.microsoft.com/office/word/2010/wordprocessingGroup" xmlns:wpi="http://schemas.microsoft.com/office/word/2010/wordprocessingInk" xmlns:wne="http://schemas.microsoft.com/office/word/2006/wordml" xmlns:wps="http://schemas.microsoft.com/office/word/2010/wordprocessingShape" mc:Ignorable="w14 w15 w16se wp14">
   <w:footnote w:type="separator" w:id="-1">
     <w:p>
       <w:pPr>
@@ -1904,7 +1935,7 @@
 </file>
 
 <file path=word/header1.xml><?xml version="1.0" encoding="utf-8"?>
-<w:hdr xmlns:wpc="http://schemas.microsoft.com/office/word/2010/wordprocessingCanvas" xmlns:cx="http://schemas.microsoft.com/office/drawing/2014/chartex" xmlns:cx1="http://schemas.microsoft.com/office/drawing/2015/9/8/chartex" xmlns:cx2="http://schemas.microsoft.com/office/drawing/2015/10/21/chartex" xmlns:cx3="http://schemas.microsoft.com/office/drawing/2016/5/9/chartex" xmlns:cx4="http://schemas.microsoft.com/office/drawing/2016/5/10/chartex" xmlns:cx5="http://schemas.microsoft.com/office/drawing/2016/5/11/chartex" xmlns:cx6="http://schemas.microsoft.com/office/drawing/2016/5/12/chartex" xmlns:cx7="http://schemas.microsoft.com/office/drawing/2016/5/13/chartex" xmlns:cx8="http://schemas.microsoft.com/office/drawing/2016/5/14/chartex" xmlns:mc="http://schemas.openxmlformats.org/markup-compatibility/2006" xmlns:aink="http://schemas.microsoft.com/office/drawing/2016/ink" xmlns:am3d="http://schemas.microsoft.com/office/drawing/2017/model3d" xmlns:o="urn:schemas-microsoft-com:office:office" xmlns:oel="http://schemas.microsoft.com/office/2019/extlst" xmlns:r="http://schemas.openxmlformats.org/officeDocument/2006/relationships" xmlns:m="http://schemas.openxmlformats.org/officeDocument/2006/math" xmlns:v="urn:schemas-microsoft-com:vml" xmlns:wp14="http://schemas.microsoft.com/office/word/2010/wordprocessingDrawing" xmlns:wp="http://schemas.openxmlformats.org/drawingml/2006/wordprocessingDrawing" xmlns:w10="urn:schemas-microsoft-com:office:word" xmlns:w="http://schemas.openxmlformats.org/wordprocessingml/2006/main" xmlns:w14="http://schemas.microsoft.com/office/word/2010/wordml" xmlns:w15="http://schemas.microsoft.com/office/word/2012/wordml" xmlns:w16cex="http://schemas.microsoft.com/office/word/2018/wordml/cex" xmlns:w16cid="http://schemas.microsoft.com/office/word/2016/wordml/cid" xmlns:w16="http://schemas.microsoft.com/office/word/2018/wordml" xmlns:w16du="http://schemas.microsoft.com/office/word/2023/wordml/word16du" xmlns:w16sdtdh="http://schemas.microsoft.com/office/word/2020/wordml/sdtdatahash" xmlns:w16sdtfl="http://schemas.microsoft.com/office/word/2024/wordml/sdtformatlock" xmlns:w16se="http://schemas.microsoft.com/office/word/2015/wordml/symex" xmlns:wpg="http://schemas.microsoft.com/office/word/2010/wordprocessingGroup" xmlns:wpi="http://schemas.microsoft.com/office/word/2010/wordprocessingInk" xmlns:wne="http://schemas.microsoft.com/office/word/2006/wordml" xmlns:wps="http://schemas.microsoft.com/office/word/2010/wordprocessingShape" mc:Ignorable="w14 w15 w16se w16cid w16 w16cex w16sdtdh w16sdtfl w16du wp14">
+<w:hdr xmlns:wpc="http://schemas.microsoft.com/office/word/2010/wordprocessingCanvas" xmlns:cx="http://schemas.microsoft.com/office/drawing/2014/chartex" xmlns:mc="http://schemas.openxmlformats.org/markup-compatibility/2006" xmlns:o="urn:schemas-microsoft-com:office:office" xmlns:r="http://schemas.openxmlformats.org/officeDocument/2006/relationships" xmlns:m="http://schemas.openxmlformats.org/officeDocument/2006/math" xmlns:v="urn:schemas-microsoft-com:vml" xmlns:wp14="http://schemas.microsoft.com/office/word/2010/wordprocessingDrawing" xmlns:wp="http://schemas.openxmlformats.org/drawingml/2006/wordprocessingDrawing" xmlns:w10="urn:schemas-microsoft-com:office:word" xmlns:w="http://schemas.openxmlformats.org/wordprocessingml/2006/main" xmlns:w14="http://schemas.microsoft.com/office/word/2010/wordml" xmlns:w15="http://schemas.microsoft.com/office/word/2012/wordml" xmlns:w16se="http://schemas.microsoft.com/office/word/2015/wordml/symex" xmlns:wpg="http://schemas.microsoft.com/office/word/2010/wordprocessingGroup" xmlns:wpi="http://schemas.microsoft.com/office/word/2010/wordprocessingInk" xmlns:wne="http://schemas.microsoft.com/office/word/2006/wordml" xmlns:wps="http://schemas.microsoft.com/office/word/2010/wordprocessingShape" mc:Ignorable="w14 w15 w16se wp14">
   <w:p>
     <w:pPr>
       <w:pStyle w:val="Encabezado"/>
@@ -1986,7 +2017,7 @@
 </file>
 
 <file path=word/numbering.xml><?xml version="1.0" encoding="utf-8"?>
-<w:numbering xmlns:wpc="http://schemas.microsoft.com/office/word/2010/wordprocessingCanvas" xmlns:cx="http://schemas.microsoft.com/office/drawing/2014/chartex" xmlns:cx1="http://schemas.microsoft.com/office/drawing/2015/9/8/chartex" xmlns:cx2="http://schemas.microsoft.com/office/drawing/2015/10/21/chartex" xmlns:cx3="http://schemas.microsoft.com/office/drawing/2016/5/9/chartex" xmlns:cx4="http://schemas.microsoft.com/office/drawing/2016/5/10/chartex" xmlns:cx5="http://schemas.microsoft.com/office/drawing/2016/5/11/chartex" xmlns:cx6="http://schemas.microsoft.com/office/drawing/2016/5/12/chartex" xmlns:cx7="http://schemas.microsoft.com/office/drawing/2016/5/13/chartex" xmlns:cx8="http://schemas.microsoft.com/office/drawing/2016/5/14/chartex" xmlns:mc="http://schemas.openxmlformats.org/markup-compatibility/2006" xmlns:aink="http://schemas.microsoft.com/office/drawing/2016/ink" xmlns:am3d="http://schemas.microsoft.com/office/drawing/2017/model3d" xmlns:o="urn:schemas-microsoft-com:office:office" xmlns:oel="http://schemas.microsoft.com/office/2019/extlst" xmlns:r="http://schemas.openxmlformats.org/officeDocument/2006/relationships" xmlns:m="http://schemas.openxmlformats.org/officeDocument/2006/math" xmlns:v="urn:schemas-microsoft-com:vml" xmlns:wp14="http://schemas.microsoft.com/office/word/2010/wordprocessingDrawing" xmlns:wp="http://schemas.openxmlformats.org/drawingml/2006/wordprocessingDrawing" xmlns:w10="urn:schemas-microsoft-com:office:word" xmlns:w="http://schemas.openxmlformats.org/wordprocessingml/2006/main" xmlns:w14="http://schemas.microsoft.com/office/word/2010/wordml" xmlns:w15="http://schemas.microsoft.com/office/word/2012/wordml" xmlns:w16cex="http://schemas.microsoft.com/office/word/2018/wordml/cex" xmlns:w16cid="http://schemas.microsoft.com/office/word/2016/wordml/cid" xmlns:w16="http://schemas.microsoft.com/office/word/2018/wordml" xmlns:w16du="http://schemas.microsoft.com/office/word/2023/wordml/word16du" xmlns:w16sdtdh="http://schemas.microsoft.com/office/word/2020/wordml/sdtdatahash" xmlns:w16sdtfl="http://schemas.microsoft.com/office/word/2024/wordml/sdtformatlock" xmlns:w16se="http://schemas.microsoft.com/office/word/2015/wordml/symex" xmlns:wpg="http://schemas.microsoft.com/office/word/2010/wordprocessingGroup" xmlns:wpi="http://schemas.microsoft.com/office/word/2010/wordprocessingInk" xmlns:wne="http://schemas.microsoft.com/office/word/2006/wordml" xmlns:wps="http://schemas.microsoft.com/office/word/2010/wordprocessingShape" mc:Ignorable="w14 w15 w16se w16cid w16 w16cex w16sdtdh w16sdtfl w16du wp14">
+<w:numbering xmlns:wpc="http://schemas.microsoft.com/office/word/2010/wordprocessingCanvas" xmlns:cx="http://schemas.microsoft.com/office/drawing/2014/chartex" xmlns:mc="http://schemas.openxmlformats.org/markup-compatibility/2006" xmlns:o="urn:schemas-microsoft-com:office:office" xmlns:r="http://schemas.openxmlformats.org/officeDocument/2006/relationships" xmlns:m="http://schemas.openxmlformats.org/officeDocument/2006/math" xmlns:v="urn:schemas-microsoft-com:vml" xmlns:wp14="http://schemas.microsoft.com/office/word/2010/wordprocessingDrawing" xmlns:wp="http://schemas.openxmlformats.org/drawingml/2006/wordprocessingDrawing" xmlns:w10="urn:schemas-microsoft-com:office:word" xmlns:w="http://schemas.openxmlformats.org/wordprocessingml/2006/main" xmlns:w14="http://schemas.microsoft.com/office/word/2010/wordml" xmlns:w15="http://schemas.microsoft.com/office/word/2012/wordml" xmlns:w16se="http://schemas.microsoft.com/office/word/2015/wordml/symex" xmlns:wpg="http://schemas.microsoft.com/office/word/2010/wordprocessingGroup" xmlns:wpi="http://schemas.microsoft.com/office/word/2010/wordprocessingInk" xmlns:wne="http://schemas.microsoft.com/office/word/2006/wordml" xmlns:wps="http://schemas.microsoft.com/office/word/2010/wordprocessingShape" mc:Ignorable="w14 w15 w16se wp14">
   <w:abstractNum w:abstractNumId="0" w15:restartNumberingAfterBreak="0">
     <w:nsid w:val="FFFFFF7C"/>
     <w:multiLevelType w:val="singleLevel"/>
@@ -2537,47 +2568,47 @@
       </w:rPr>
     </w:lvl>
   </w:abstractNum>
-  <w:num w:numId="1" w16cid:durableId="380253099">
+  <w:num w:numId="1">
     <w:abstractNumId w:val="8"/>
   </w:num>
-  <w:num w:numId="2" w16cid:durableId="1501189946">
+  <w:num w:numId="2">
     <w:abstractNumId w:val="6"/>
   </w:num>
-  <w:num w:numId="3" w16cid:durableId="823664807">
+  <w:num w:numId="3">
     <w:abstractNumId w:val="5"/>
   </w:num>
-  <w:num w:numId="4" w16cid:durableId="1985575528">
+  <w:num w:numId="4">
     <w:abstractNumId w:val="4"/>
   </w:num>
-  <w:num w:numId="5" w16cid:durableId="652025324">
+  <w:num w:numId="5">
     <w:abstractNumId w:val="7"/>
   </w:num>
-  <w:num w:numId="6" w16cid:durableId="1522743506">
+  <w:num w:numId="6">
     <w:abstractNumId w:val="3"/>
   </w:num>
-  <w:num w:numId="7" w16cid:durableId="823159144">
+  <w:num w:numId="7">
     <w:abstractNumId w:val="2"/>
   </w:num>
-  <w:num w:numId="8" w16cid:durableId="1205826024">
+  <w:num w:numId="8">
     <w:abstractNumId w:val="1"/>
   </w:num>
-  <w:num w:numId="9" w16cid:durableId="1637249885">
+  <w:num w:numId="9">
     <w:abstractNumId w:val="0"/>
   </w:num>
-  <w:num w:numId="10" w16cid:durableId="1400056353">
+  <w:num w:numId="10">
     <w:abstractNumId w:val="11"/>
   </w:num>
-  <w:num w:numId="11" w16cid:durableId="1893929392">
+  <w:num w:numId="11">
     <w:abstractNumId w:val="10"/>
   </w:num>
-  <w:num w:numId="12" w16cid:durableId="571549888">
+  <w:num w:numId="12">
     <w:abstractNumId w:val="9"/>
   </w:num>
 </w:numbering>
 </file>
 
 <file path=word/styles.xml><?xml version="1.0" encoding="utf-8"?>
-<w:styles xmlns:mc="http://schemas.openxmlformats.org/markup-compatibility/2006" xmlns:r="http://schemas.openxmlformats.org/officeDocument/2006/relationships" xmlns:w="http://schemas.openxmlformats.org/wordprocessingml/2006/main" xmlns:w14="http://schemas.microsoft.com/office/word/2010/wordml" xmlns:w15="http://schemas.microsoft.com/office/word/2012/wordml" xmlns:w16cex="http://schemas.microsoft.com/office/word/2018/wordml/cex" xmlns:w16cid="http://schemas.microsoft.com/office/word/2016/wordml/cid" xmlns:w16="http://schemas.microsoft.com/office/word/2018/wordml" xmlns:w16du="http://schemas.microsoft.com/office/word/2023/wordml/word16du" xmlns:w16sdtdh="http://schemas.microsoft.com/office/word/2020/wordml/sdtdatahash" xmlns:w16sdtfl="http://schemas.microsoft.com/office/word/2024/wordml/sdtformatlock" xmlns:w16se="http://schemas.microsoft.com/office/word/2015/wordml/symex" mc:Ignorable="w14 w15 w16se w16cid w16 w16cex w16sdtdh w16sdtfl w16du">
+<w:styles xmlns:mc="http://schemas.openxmlformats.org/markup-compatibility/2006" xmlns:r="http://schemas.openxmlformats.org/officeDocument/2006/relationships" xmlns:w="http://schemas.openxmlformats.org/wordprocessingml/2006/main" xmlns:w14="http://schemas.microsoft.com/office/word/2010/wordml" xmlns:w15="http://schemas.microsoft.com/office/word/2012/wordml" xmlns:w16se="http://schemas.microsoft.com/office/word/2015/wordml/symex" mc:Ignorable="w14 w15 w16se">
   <w:docDefaults>
     <w:rPrDefault>
       <w:rPr>
@@ -2593,7 +2624,7 @@
       </w:pPr>
     </w:pPrDefault>
   </w:docDefaults>
-  <w:latentStyles w:defLockedState="0" w:defUIPriority="99" w:defSemiHidden="0" w:defUnhideWhenUsed="0" w:defQFormat="0" w:count="376">
+  <w:latentStyles w:defLockedState="0" w:defUIPriority="99" w:defSemiHidden="0" w:defUnhideWhenUsed="0" w:defQFormat="0" w:count="371">
     <w:lsdException w:name="Normal" w:uiPriority="0" w:qFormat="1"/>
     <w:lsdException w:name="heading 1" w:uiPriority="9" w:qFormat="1"/>
     <w:lsdException w:name="heading 2" w:semiHidden="1" w:uiPriority="9" w:unhideWhenUsed="1" w:qFormat="1"/>
@@ -2956,11 +2987,6 @@
     <w:lsdException w:name="List Table 5 Dark Accent 6" w:uiPriority="50"/>
     <w:lsdException w:name="List Table 6 Colorful Accent 6" w:uiPriority="51"/>
     <w:lsdException w:name="List Table 7 Colorful Accent 6" w:uiPriority="52"/>
-    <w:lsdException w:name="Mention" w:semiHidden="1" w:unhideWhenUsed="1"/>
-    <w:lsdException w:name="Smart Hyperlink" w:semiHidden="1" w:unhideWhenUsed="1"/>
-    <w:lsdException w:name="Hashtag" w:semiHidden="1" w:unhideWhenUsed="1"/>
-    <w:lsdException w:name="Unresolved Mention" w:semiHidden="1" w:unhideWhenUsed="1"/>
-    <w:lsdException w:name="Smart Link" w:semiHidden="1" w:unhideWhenUsed="1"/>
   </w:latentStyles>
   <w:style w:type="paragraph" w:default="1" w:styleId="Normal">
     <w:name w:val="Normal"/>
@@ -3179,6 +3205,7 @@
   <w:style w:type="character" w:default="1" w:styleId="Fuentedeprrafopredeter">
     <w:name w:val="Default Paragraph Font"/>
     <w:uiPriority w:val="1"/>
+    <w:semiHidden/>
     <w:unhideWhenUsed/>
   </w:style>
   <w:style w:type="table" w:default="1" w:styleId="Tablanormal">
@@ -13966,6 +13993,17 @@
       <w:rFonts w:ascii="Times New Roman" w:hAnsi="Times New Roman" w:cs="Times New Roman"/>
       <w:sz w:val="24"/>
       <w:szCs w:val="24"/>
+    </w:rPr>
+  </w:style>
+  <w:style w:type="character" w:styleId="Hipervnculo">
+    <w:name w:val="Hyperlink"/>
+    <w:basedOn w:val="Fuentedeprrafopredeter"/>
+    <w:uiPriority w:val="99"/>
+    <w:unhideWhenUsed/>
+    <w:rsid w:val="003A7839"/>
+    <w:rPr>
+      <w:color w:val="0000FF" w:themeColor="hyperlink"/>
+      <w:u w:val="single"/>
     </w:rPr>
   </w:style>
 </w:styles>
@@ -14296,7 +14334,7 @@
 </file>
 
 <file path=customXml/itemProps1.xml><?xml version="1.0" encoding="utf-8"?>
-<ds:datastoreItem xmlns:ds="http://schemas.openxmlformats.org/officeDocument/2006/customXml" ds:itemID="{EF278816-EC6F-A645-907D-7F25AECB1D4A}">
+<ds:datastoreItem xmlns:ds="http://schemas.openxmlformats.org/officeDocument/2006/customXml" ds:itemID="{C921B2F7-08BE-4605-8989-FBE95C3343A6}">
   <ds:schemaRefs>
     <ds:schemaRef ds:uri="http://schemas.openxmlformats.org/officeDocument/2006/bibliography"/>
   </ds:schemaRefs>

--- a/Khipus_AI_Hackathon_Submission_Form.docx
+++ b/Khipus_AI_Hackathon_Submission_Form.docx
@@ -1,6 +1,6 @@
 
 <file path=word/document.xml><?xml version="1.0" encoding="utf-8"?>
-<w:document xmlns:wpc="http://schemas.microsoft.com/office/word/2010/wordprocessingCanvas" xmlns:cx="http://schemas.microsoft.com/office/drawing/2014/chartex" xmlns:mc="http://schemas.openxmlformats.org/markup-compatibility/2006" xmlns:o="urn:schemas-microsoft-com:office:office" xmlns:r="http://schemas.openxmlformats.org/officeDocument/2006/relationships" xmlns:m="http://schemas.openxmlformats.org/officeDocument/2006/math" xmlns:v="urn:schemas-microsoft-com:vml" xmlns:wp14="http://schemas.microsoft.com/office/word/2010/wordprocessingDrawing" xmlns:wp="http://schemas.openxmlformats.org/drawingml/2006/wordprocessingDrawing" xmlns:w10="urn:schemas-microsoft-com:office:word" xmlns:w="http://schemas.openxmlformats.org/wordprocessingml/2006/main" xmlns:w14="http://schemas.microsoft.com/office/word/2010/wordml" xmlns:w15="http://schemas.microsoft.com/office/word/2012/wordml" xmlns:w16se="http://schemas.microsoft.com/office/word/2015/wordml/symex" xmlns:wpg="http://schemas.microsoft.com/office/word/2010/wordprocessingGroup" xmlns:wpi="http://schemas.microsoft.com/office/word/2010/wordprocessingInk" xmlns:wne="http://schemas.microsoft.com/office/word/2006/wordml" xmlns:wps="http://schemas.microsoft.com/office/word/2010/wordprocessingShape" mc:Ignorable="w14 w15 w16se wp14">
+<w:document xmlns:wpc="http://schemas.microsoft.com/office/word/2010/wordprocessingCanvas" xmlns:cx="http://schemas.microsoft.com/office/drawing/2014/chartex" xmlns:cx1="http://schemas.microsoft.com/office/drawing/2015/9/8/chartex" xmlns:cx2="http://schemas.microsoft.com/office/drawing/2015/10/21/chartex" xmlns:cx3="http://schemas.microsoft.com/office/drawing/2016/5/9/chartex" xmlns:cx4="http://schemas.microsoft.com/office/drawing/2016/5/10/chartex" xmlns:cx5="http://schemas.microsoft.com/office/drawing/2016/5/11/chartex" xmlns:cx6="http://schemas.microsoft.com/office/drawing/2016/5/12/chartex" xmlns:cx7="http://schemas.microsoft.com/office/drawing/2016/5/13/chartex" xmlns:cx8="http://schemas.microsoft.com/office/drawing/2016/5/14/chartex" xmlns:mc="http://schemas.openxmlformats.org/markup-compatibility/2006" xmlns:aink="http://schemas.microsoft.com/office/drawing/2016/ink" xmlns:am3d="http://schemas.microsoft.com/office/drawing/2017/model3d" xmlns:o="urn:schemas-microsoft-com:office:office" xmlns:oel="http://schemas.microsoft.com/office/2019/extlst" xmlns:r="http://schemas.openxmlformats.org/officeDocument/2006/relationships" xmlns:m="http://schemas.openxmlformats.org/officeDocument/2006/math" xmlns:v="urn:schemas-microsoft-com:vml" xmlns:wp14="http://schemas.microsoft.com/office/word/2010/wordprocessingDrawing" xmlns:wp="http://schemas.openxmlformats.org/drawingml/2006/wordprocessingDrawing" xmlns:w10="urn:schemas-microsoft-com:office:word" xmlns:w="http://schemas.openxmlformats.org/wordprocessingml/2006/main" xmlns:w14="http://schemas.microsoft.com/office/word/2010/wordml" xmlns:w15="http://schemas.microsoft.com/office/word/2012/wordml" xmlns:w16cex="http://schemas.microsoft.com/office/word/2018/wordml/cex" xmlns:w16cid="http://schemas.microsoft.com/office/word/2016/wordml/cid" xmlns:w16="http://schemas.microsoft.com/office/word/2018/wordml" xmlns:w16du="http://schemas.microsoft.com/office/word/2023/wordml/word16du" xmlns:w16sdtdh="http://schemas.microsoft.com/office/word/2020/wordml/sdtdatahash" xmlns:w16sdtfl="http://schemas.microsoft.com/office/word/2024/wordml/sdtformatlock" xmlns:w16se="http://schemas.microsoft.com/office/word/2015/wordml/symex" xmlns:wpg="http://schemas.microsoft.com/office/word/2010/wordprocessingGroup" xmlns:wpi="http://schemas.microsoft.com/office/word/2010/wordprocessingInk" xmlns:wne="http://schemas.microsoft.com/office/word/2006/wordml" xmlns:wps="http://schemas.microsoft.com/office/word/2010/wordprocessingShape" mc:Ignorable="w14 w15 w16se w16cid w16 w16cex w16sdtdh w16sdtfl w16du wp14">
   <w:body>
     <w:p>
       <w:pPr>
@@ -17,13 +17,28 @@
       <w:r>
         <w:t>Project Name:</w:t>
       </w:r>
+      <w:r>
+        <w:t xml:space="preserve">  </w:t>
+      </w:r>
+      <w:r>
+        <w:t>ChatGPT - ITIL</w:t>
+      </w:r>
     </w:p>
     <w:p>
-      <w:r>
-        <w:br/>
-      </w:r>
-      <w:r>
-        <w:t>ChatGPT - ITIL</w:t>
+      <w:pPr>
+        <w:pStyle w:val="Ttulo2"/>
+      </w:pPr>
+      <w:r>
+        <w:t>Team Name:</w:t>
+      </w:r>
+      <w:r>
+        <w:t xml:space="preserve"> </w:t>
+      </w:r>
+      <w:r>
+        <w:t xml:space="preserve">Team </w:t>
+      </w:r>
+      <w:r>
+        <w:t>ITIL</w:t>
       </w:r>
     </w:p>
     <w:p>
@@ -31,55 +46,20 @@
         <w:pStyle w:val="Ttulo2"/>
       </w:pPr>
       <w:r>
-        <w:t>Team Name:</w:t>
-      </w:r>
-    </w:p>
-    <w:p>
-      <w:r>
-        <w:br/>
-      </w:r>
-      <w:r>
-        <w:t xml:space="preserve">Team </w:t>
-      </w:r>
-      <w:proofErr w:type="spellStart"/>
-      <w:r>
-        <w:t>Itil</w:t>
-      </w:r>
-      <w:proofErr w:type="spellEnd"/>
-    </w:p>
-    <w:p>
-      <w:pPr>
-        <w:pStyle w:val="Ttulo2"/>
-      </w:pPr>
-      <w:r>
         <w:t>Team Members:</w:t>
-      </w:r>
-    </w:p>
-    <w:p>
-      <w:r>
-        <w:t xml:space="preserve">List all team members' names, emails, </w:t>
-      </w:r>
-      <w:r>
-        <w:t>phone num</w:t>
-      </w:r>
-      <w:r>
-        <w:t>ber</w:t>
-      </w:r>
-      <w:r>
-        <w:t xml:space="preserve"> and roles</w:t>
       </w:r>
     </w:p>
     <w:tbl>
       <w:tblPr>
         <w:tblStyle w:val="Tablaconcuadrcula"/>
-        <w:tblW w:w="9067" w:type="dxa"/>
+        <w:tblW w:w="9209" w:type="dxa"/>
         <w:tblLook w:val="04A0" w:firstRow="1" w:lastRow="0" w:firstColumn="1" w:lastColumn="0" w:noHBand="0" w:noVBand="1"/>
       </w:tblPr>
       <w:tblGrid>
         <w:gridCol w:w="2405"/>
         <w:gridCol w:w="3260"/>
         <w:gridCol w:w="1985"/>
-        <w:gridCol w:w="1417"/>
+        <w:gridCol w:w="1559"/>
       </w:tblGrid>
       <w:tr>
         <w:tc>
@@ -114,7 +94,7 @@
         </w:tc>
         <w:tc>
           <w:tcPr>
-            <w:tcW w:w="1417" w:type="dxa"/>
+            <w:tcW w:w="1559" w:type="dxa"/>
           </w:tcPr>
           <w:p>
             <w:r>
@@ -156,9 +136,13 @@
         </w:tc>
         <w:tc>
           <w:tcPr>
-            <w:tcW w:w="1417" w:type="dxa"/>
+            <w:tcW w:w="1559" w:type="dxa"/>
           </w:tcPr>
-          <w:p/>
+          <w:p>
+            <w:r>
+              <w:t>Speaker - Dev</w:t>
+            </w:r>
+          </w:p>
         </w:tc>
       </w:tr>
       <w:tr>
@@ -194,9 +178,13 @@
         </w:tc>
         <w:tc>
           <w:tcPr>
-            <w:tcW w:w="1417" w:type="dxa"/>
+            <w:tcW w:w="1559" w:type="dxa"/>
           </w:tcPr>
-          <w:p/>
+          <w:p>
+            <w:r>
+              <w:t>Speaker – Dev</w:t>
+            </w:r>
+          </w:p>
         </w:tc>
       </w:tr>
       <w:tr>
@@ -216,6 +204,9 @@
           </w:tcPr>
           <w:p>
             <w:r>
+              <w:t xml:space="preserve"> </w:t>
+            </w:r>
+            <w:r>
               <w:t>Ing.huascar.rivero@gmail.com</w:t>
             </w:r>
           </w:p>
@@ -232,9 +223,13 @@
         </w:tc>
         <w:tc>
           <w:tcPr>
-            <w:tcW w:w="1417" w:type="dxa"/>
+            <w:tcW w:w="1559" w:type="dxa"/>
           </w:tcPr>
-          <w:p/>
+          <w:p>
+            <w:r>
+              <w:t>Speaker - Dev</w:t>
+            </w:r>
+          </w:p>
         </w:tc>
       </w:tr>
     </w:tbl>
@@ -249,12 +244,6 @@
     </w:p>
     <w:p>
       <w:r>
-        <w:t>Business Productivity and Automation or AI for Social Good</w:t>
-      </w:r>
-      <w:r>
-        <w:br/>
-      </w:r>
-      <w:r>
         <w:t>ITIL Bot</w:t>
       </w:r>
     </w:p>
@@ -267,8 +256,123 @@
       </w:r>
     </w:p>
     <w:p>
-      <w:r>
-        <w:t>Provide a concise description of your project (max 200 words).</w:t>
+      <w:pPr>
+        <w:jc w:val="both"/>
+        <w:rPr>
+          <w:lang w:val="es-BO"/>
+        </w:rPr>
+      </w:pPr>
+      <w:r>
+        <w:rPr>
+          <w:lang w:val="es-BO"/>
+        </w:rPr>
+        <w:t xml:space="preserve">Este proyecto implementa un </w:t>
+      </w:r>
+      <w:r>
+        <w:rPr>
+          <w:b/>
+          <w:bCs/>
+          <w:lang w:val="es-BO"/>
+        </w:rPr>
+        <w:t>asistente de IA generativa para la gestión de servicios de TI (ITSM)</w:t>
+      </w:r>
+      <w:r>
+        <w:rPr>
+          <w:lang w:val="es-BO"/>
+        </w:rPr>
+        <w:t xml:space="preserve"> basado en las buenas prácticas de </w:t>
+      </w:r>
+      <w:r>
+        <w:rPr>
+          <w:b/>
+          <w:bCs/>
+          <w:lang w:val="es-BO"/>
+        </w:rPr>
+        <w:t>ITIL</w:t>
+      </w:r>
+      <w:r>
+        <w:rPr>
+          <w:lang w:val="es-BO"/>
+        </w:rPr>
+        <w:t xml:space="preserve">. El sistema permite a los usuarios interactuar con un </w:t>
+      </w:r>
+      <w:proofErr w:type="spellStart"/>
+      <w:r>
+        <w:rPr>
+          <w:lang w:val="es-BO"/>
+        </w:rPr>
+        <w:t>chatbot</w:t>
+      </w:r>
+      <w:proofErr w:type="spellEnd"/>
+      <w:r>
+        <w:rPr>
+          <w:lang w:val="es-BO"/>
+        </w:rPr>
+        <w:t xml:space="preserve"> que responde consultas de manera precisa utilizando </w:t>
+      </w:r>
+      <w:r>
+        <w:rPr>
+          <w:b/>
+          <w:bCs/>
+          <w:lang w:val="es-BO"/>
+        </w:rPr>
+        <w:t>modelos de lenguaje (</w:t>
+      </w:r>
+      <w:proofErr w:type="spellStart"/>
+      <w:r>
+        <w:rPr>
+          <w:b/>
+          <w:bCs/>
+          <w:lang w:val="es-BO"/>
+        </w:rPr>
+        <w:t>LLMs</w:t>
+      </w:r>
+      <w:proofErr w:type="spellEnd"/>
+      <w:r>
+        <w:rPr>
+          <w:b/>
+          <w:bCs/>
+          <w:lang w:val="es-BO"/>
+        </w:rPr>
+        <w:t>)</w:t>
+      </w:r>
+      <w:r>
+        <w:rPr>
+          <w:lang w:val="es-BO"/>
+        </w:rPr>
+        <w:t xml:space="preserve"> junto con una </w:t>
+      </w:r>
+      <w:r>
+        <w:rPr>
+          <w:b/>
+          <w:bCs/>
+          <w:lang w:val="es-BO"/>
+        </w:rPr>
+        <w:t>base de datos vectorial (</w:t>
+      </w:r>
+      <w:proofErr w:type="spellStart"/>
+      <w:r>
+        <w:rPr>
+          <w:b/>
+          <w:bCs/>
+          <w:lang w:val="es-BO"/>
+        </w:rPr>
+        <w:t>ChromaDB</w:t>
+      </w:r>
+      <w:proofErr w:type="spellEnd"/>
+      <w:r>
+        <w:rPr>
+          <w:b/>
+          <w:bCs/>
+          <w:lang w:val="es-BO"/>
+        </w:rPr>
+        <w:t>)</w:t>
+      </w:r>
+      <w:r>
+        <w:rPr>
+          <w:lang w:val="es-BO"/>
+        </w:rPr>
+        <w:t>.</w:t>
       </w:r>
     </w:p>
     <w:p>
@@ -282,7 +386,7 @@
         <w:rPr>
           <w:lang w:val="es-BO"/>
         </w:rPr>
-        <w:t xml:space="preserve">Este proyecto implementa un </w:t>
+        <w:t xml:space="preserve">La solución procesa la documentación de ITIL (PDF), divide el contenido en fragmentos y genera </w:t>
       </w:r>
       <w:r>
         <w:rPr>
@@ -290,27 +394,23 @@
           <w:bCs/>
           <w:lang w:val="es-BO"/>
         </w:rPr>
-        <w:t>asistente de IA generativa para la gestión de servicios de TI (ITSM)</w:t>
-      </w:r>
-      <w:r>
-        <w:rPr>
-          <w:lang w:val="es-BO"/>
-        </w:rPr>
-        <w:t xml:space="preserve"> basado en las buenas prácticas de </w:t>
-      </w:r>
+        <w:t xml:space="preserve">vectores de </w:t>
+      </w:r>
+      <w:proofErr w:type="spellStart"/>
       <w:r>
         <w:rPr>
           <w:b/>
           <w:bCs/>
           <w:lang w:val="es-BO"/>
         </w:rPr>
-        <w:t>ITIL</w:t>
-      </w:r>
-      <w:r>
-        <w:rPr>
-          <w:lang w:val="es-BO"/>
-        </w:rPr>
-        <w:t xml:space="preserve">. El sistema permite a los usuarios interactuar con un </w:t>
+        <w:t>embeddings</w:t>
+      </w:r>
+      <w:proofErr w:type="spellEnd"/>
+      <w:r>
+        <w:rPr>
+          <w:lang w:val="es-BO"/>
+        </w:rPr>
+        <w:t xml:space="preserve"> para facilitar la recuperación semántica. Cuando un usuario realiza una consulta, el </w:t>
       </w:r>
       <w:proofErr w:type="spellStart"/>
       <w:r>
@@ -324,66 +424,70 @@
         <w:rPr>
           <w:lang w:val="es-BO"/>
         </w:rPr>
-        <w:t xml:space="preserve"> que responde consultas de manera precisa utilizando </w:t>
-      </w:r>
+        <w:t xml:space="preserve"> emplea el mecanismo </w:t>
+      </w:r>
+      <w:proofErr w:type="spellStart"/>
       <w:r>
         <w:rPr>
           <w:b/>
           <w:bCs/>
           <w:lang w:val="es-BO"/>
         </w:rPr>
-        <w:t>modelos de lenguaje (</w:t>
-      </w:r>
-      <w:proofErr w:type="spellStart"/>
+        <w:t>RetrievalQA</w:t>
+      </w:r>
+      <w:proofErr w:type="spellEnd"/>
       <w:r>
         <w:rPr>
           <w:b/>
           <w:bCs/>
           <w:lang w:val="es-BO"/>
         </w:rPr>
-        <w:t>LLMs</w:t>
-      </w:r>
-      <w:proofErr w:type="spellEnd"/>
+        <w:t xml:space="preserve"> de </w:t>
+      </w:r>
+      <w:proofErr w:type="spellStart"/>
       <w:r>
         <w:rPr>
           <w:b/>
           <w:bCs/>
           <w:lang w:val="es-BO"/>
         </w:rPr>
-        <w:t>)</w:t>
-      </w:r>
-      <w:r>
-        <w:rPr>
-          <w:lang w:val="es-BO"/>
-        </w:rPr>
-        <w:t xml:space="preserve"> junto con una </w:t>
-      </w:r>
+        <w:t>LangChain</w:t>
+      </w:r>
+      <w:proofErr w:type="spellEnd"/>
+      <w:r>
+        <w:rPr>
+          <w:lang w:val="es-BO"/>
+        </w:rPr>
+        <w:t xml:space="preserve"> para recuperar secciones relevantes del documento y generar una respuesta contextualizada mediante el modelo </w:t>
+      </w:r>
+      <w:proofErr w:type="spellStart"/>
       <w:r>
         <w:rPr>
           <w:b/>
           <w:bCs/>
           <w:lang w:val="es-BO"/>
         </w:rPr>
-        <w:t>base de datos vectorial (</w:t>
-      </w:r>
-      <w:proofErr w:type="spellStart"/>
+        <w:t>LLaMA</w:t>
+      </w:r>
+      <w:proofErr w:type="spellEnd"/>
       <w:r>
         <w:rPr>
           <w:b/>
           <w:bCs/>
           <w:lang w:val="es-BO"/>
         </w:rPr>
-        <w:t>ChromaDB</w:t>
-      </w:r>
-      <w:proofErr w:type="spellEnd"/>
+        <w:t xml:space="preserve"> 2 ejecutado en </w:t>
+      </w:r>
+      <w:proofErr w:type="spellStart"/>
       <w:r>
         <w:rPr>
           <w:b/>
           <w:bCs/>
           <w:lang w:val="es-BO"/>
         </w:rPr>
-        <w:t>)</w:t>
-      </w:r>
+        <w:t>Ollama</w:t>
+      </w:r>
+      <w:proofErr w:type="spellEnd"/>
       <w:r>
         <w:rPr>
           <w:lang w:val="es-BO"/>
@@ -402,7 +506,35 @@
         <w:rPr>
           <w:lang w:val="es-BO"/>
         </w:rPr>
-        <w:t xml:space="preserve">La solución procesa la documentación de ITIL (PDF), divide el contenido en fragmentos y genera </w:t>
+        <w:t xml:space="preserve">Adicionalmente se configuro un programa para realizar las consultas desde la WEB mediante el paquete FLASK, y se configuro en el </w:t>
+      </w:r>
+      <w:proofErr w:type="spellStart"/>
+      <w:r>
+        <w:rPr>
+          <w:lang w:val="es-BO"/>
+        </w:rPr>
+        <w:t>propmt</w:t>
+      </w:r>
+      <w:proofErr w:type="spellEnd"/>
+      <w:r>
+        <w:rPr>
+          <w:lang w:val="es-BO"/>
+        </w:rPr>
+        <w:t xml:space="preserve"> que nos de la respuesta en español e incluya razonamiento interno.</w:t>
+      </w:r>
+    </w:p>
+    <w:p>
+      <w:pPr>
+        <w:jc w:val="both"/>
+        <w:rPr>
+          <w:lang w:val="es-BO"/>
+        </w:rPr>
+      </w:pPr>
+      <w:r>
+        <w:rPr>
+          <w:lang w:val="es-BO"/>
+        </w:rPr>
+        <w:t xml:space="preserve">Este asistente incrementa la </w:t>
       </w:r>
       <w:r>
         <w:rPr>
@@ -410,154 +542,33 @@
           <w:bCs/>
           <w:lang w:val="es-BO"/>
         </w:rPr>
-        <w:t xml:space="preserve">vectores de </w:t>
-      </w:r>
-      <w:proofErr w:type="spellStart"/>
-      <w:r>
-        <w:rPr>
-          <w:b/>
-          <w:bCs/>
-          <w:lang w:val="es-BO"/>
-        </w:rPr>
-        <w:t>embeddings</w:t>
-      </w:r>
-      <w:proofErr w:type="spellEnd"/>
-      <w:r>
-        <w:rPr>
-          <w:lang w:val="es-BO"/>
-        </w:rPr>
-        <w:t xml:space="preserve"> para facilitar la recuperación semántica. Cuando un usuario realiza una consulta, el </w:t>
-      </w:r>
-      <w:proofErr w:type="spellStart"/>
-      <w:r>
-        <w:rPr>
-          <w:lang w:val="es-BO"/>
-        </w:rPr>
-        <w:t>chatbot</w:t>
-      </w:r>
-      <w:proofErr w:type="spellEnd"/>
-      <w:r>
-        <w:rPr>
-          <w:lang w:val="es-BO"/>
-        </w:rPr>
-        <w:t xml:space="preserve"> emplea el mecanismo </w:t>
-      </w:r>
-      <w:proofErr w:type="spellStart"/>
-      <w:r>
-        <w:rPr>
-          <w:b/>
-          <w:bCs/>
-          <w:lang w:val="es-BO"/>
-        </w:rPr>
-        <w:t>RetrievalQA</w:t>
-      </w:r>
-      <w:proofErr w:type="spellEnd"/>
-      <w:r>
-        <w:rPr>
-          <w:b/>
-          <w:bCs/>
-          <w:lang w:val="es-BO"/>
-        </w:rPr>
-        <w:t xml:space="preserve"> de </w:t>
-      </w:r>
-      <w:proofErr w:type="spellStart"/>
-      <w:r>
-        <w:rPr>
-          <w:b/>
-          <w:bCs/>
-          <w:lang w:val="es-BO"/>
-        </w:rPr>
-        <w:t>LangChain</w:t>
-      </w:r>
-      <w:proofErr w:type="spellEnd"/>
-      <w:r>
-        <w:rPr>
-          <w:lang w:val="es-BO"/>
-        </w:rPr>
-        <w:t xml:space="preserve"> para recuperar secciones relevantes del documento y generar una respuesta contextualizada mediante el modelo </w:t>
-      </w:r>
-      <w:proofErr w:type="spellStart"/>
-      <w:r>
-        <w:rPr>
-          <w:b/>
-          <w:bCs/>
-          <w:lang w:val="es-BO"/>
-        </w:rPr>
-        <w:t>LLaMA</w:t>
-      </w:r>
-      <w:proofErr w:type="spellEnd"/>
-      <w:r>
-        <w:rPr>
-          <w:b/>
-          <w:bCs/>
-          <w:lang w:val="es-BO"/>
-        </w:rPr>
-        <w:t xml:space="preserve"> 2 ejecutado en </w:t>
-      </w:r>
-      <w:proofErr w:type="spellStart"/>
-      <w:r>
-        <w:rPr>
-          <w:b/>
-          <w:bCs/>
-          <w:lang w:val="es-BO"/>
-        </w:rPr>
-        <w:t>Ollama</w:t>
-      </w:r>
-      <w:proofErr w:type="spellEnd"/>
-      <w:r>
-        <w:rPr>
-          <w:lang w:val="es-BO"/>
-        </w:rPr>
-        <w:t>.</w:t>
+        <w:t>productividad y eficiencia</w:t>
+      </w:r>
+      <w:r>
+        <w:rPr>
+          <w:lang w:val="es-BO"/>
+        </w:rPr>
+        <w:t>, reduciendo el tiempo que los equipos de TI dedican a buscar información en manuales y documentos extensos.</w:t>
       </w:r>
     </w:p>
     <w:p>
       <w:pPr>
-        <w:jc w:val="both"/>
-        <w:rPr>
-          <w:lang w:val="es-BO"/>
-        </w:rPr>
-      </w:pPr>
-      <w:r>
-        <w:rPr>
-          <w:lang w:val="es-BO"/>
-        </w:rPr>
-        <w:t xml:space="preserve">Este asistente incrementa la </w:t>
-      </w:r>
-      <w:r>
-        <w:rPr>
-          <w:b/>
-          <w:bCs/>
-          <w:lang w:val="es-BO"/>
-        </w:rPr>
-        <w:t>productividad y eficiencia</w:t>
-      </w:r>
-      <w:r>
-        <w:rPr>
-          <w:lang w:val="es-BO"/>
-        </w:rPr>
-        <w:t>, reduciendo el tiempo que los equipos de TI dedican a buscar información en manuales y documentos extensos.</w:t>
+        <w:rPr>
+          <w:lang w:val="es-BO"/>
+        </w:rPr>
+      </w:pPr>
+      <w:r>
+        <w:rPr>
+          <w:lang w:val="es-BO"/>
+        </w:rPr>
+        <w:br/>
       </w:r>
     </w:p>
     <w:p>
       <w:pPr>
-        <w:rPr>
-          <w:lang w:val="es-BO"/>
-        </w:rPr>
-      </w:pPr>
-      <w:r>
-        <w:rPr>
-          <w:lang w:val="es-BO"/>
-        </w:rPr>
-        <w:br/>
-      </w:r>
-    </w:p>
-    <w:p>
-      <w:pPr>
         <w:pStyle w:val="Ttulo2"/>
       </w:pPr>
       <w:r>
-        <w:lastRenderedPageBreak/>
         <w:t>Technologies Used:</w:t>
       </w:r>
     </w:p>
@@ -575,71 +586,6 @@
       <w:r>
         <w:t>List the Generative AI models and AI Agent frameworks/tools, Python Libraries utilized.</w:t>
       </w:r>
-      <w:r>
-        <w:br/>
-      </w:r>
-      <w:r>
-        <w:rPr>
-          <w:lang w:val="es-BO"/>
-        </w:rPr>
-        <w:t xml:space="preserve">  </w:t>
-      </w:r>
-      <w:r>
-        <w:rPr>
-          <w:b/>
-          <w:bCs/>
-          <w:lang w:val="es-BO"/>
-        </w:rPr>
-        <w:t>Modelos de IA generativa:</w:t>
-      </w:r>
-      <w:r>
-        <w:rPr>
-          <w:lang w:val="es-BO"/>
-        </w:rPr>
-        <w:t xml:space="preserve"> </w:t>
-      </w:r>
-      <w:proofErr w:type="spellStart"/>
-      <w:r>
-        <w:rPr>
-          <w:lang w:val="es-BO"/>
-        </w:rPr>
-        <w:t>LLaMA</w:t>
-      </w:r>
-      <w:proofErr w:type="spellEnd"/>
-      <w:r>
-        <w:rPr>
-          <w:lang w:val="es-BO"/>
-        </w:rPr>
-        <w:t xml:space="preserve"> 2 (</w:t>
-      </w:r>
-      <w:proofErr w:type="spellStart"/>
-      <w:r>
-        <w:rPr>
-          <w:lang w:val="es-BO"/>
-        </w:rPr>
-        <w:t>via</w:t>
-      </w:r>
-      <w:proofErr w:type="spellEnd"/>
-      <w:r>
-        <w:rPr>
-          <w:lang w:val="es-BO"/>
-        </w:rPr>
-        <w:t xml:space="preserve"> </w:t>
-      </w:r>
-      <w:proofErr w:type="spellStart"/>
-      <w:r>
-        <w:rPr>
-          <w:lang w:val="es-BO"/>
-        </w:rPr>
-        <w:t>Ollama</w:t>
-      </w:r>
-      <w:proofErr w:type="spellEnd"/>
-      <w:r>
-        <w:rPr>
-          <w:lang w:val="es-BO"/>
-        </w:rPr>
-        <w:t>)</w:t>
-      </w:r>
     </w:p>
     <w:p>
       <w:pPr>
@@ -652,24 +598,48 @@
           <w:lang w:val="es-BO"/>
         </w:rPr>
       </w:pPr>
-      <w:proofErr w:type="spellStart"/>
+      <w:r>
+        <w:rPr>
+          <w:lang w:val="es-BO"/>
+        </w:rPr>
+        <w:t xml:space="preserve"> </w:t>
+      </w:r>
       <w:r>
         <w:rPr>
           <w:b/>
           <w:bCs/>
           <w:lang w:val="es-BO"/>
         </w:rPr>
-        <w:t>Frameworks</w:t>
+        <w:t>Modelos de IA generativa:</w:t>
+      </w:r>
+      <w:r>
+        <w:rPr>
+          <w:lang w:val="es-BO"/>
+        </w:rPr>
+        <w:t xml:space="preserve"> </w:t>
+      </w:r>
+      <w:proofErr w:type="spellStart"/>
+      <w:r>
+        <w:rPr>
+          <w:lang w:val="es-BO"/>
+        </w:rPr>
+        <w:t>LLaMA</w:t>
       </w:r>
       <w:proofErr w:type="spellEnd"/>
       <w:r>
         <w:rPr>
-          <w:b/>
-          <w:bCs/>
-          <w:lang w:val="es-BO"/>
-        </w:rPr>
-        <w:t>/Herramientas de agentes de IA:</w:t>
-      </w:r>
+          <w:lang w:val="es-BO"/>
+        </w:rPr>
+        <w:t xml:space="preserve"> 2 (</w:t>
+      </w:r>
+      <w:proofErr w:type="spellStart"/>
+      <w:r>
+        <w:rPr>
+          <w:lang w:val="es-BO"/>
+        </w:rPr>
+        <w:t>via</w:t>
+      </w:r>
+      <w:proofErr w:type="spellEnd"/>
       <w:r>
         <w:rPr>
           <w:lang w:val="es-BO"/>
@@ -681,23 +651,15 @@
         <w:rPr>
           <w:lang w:val="es-BO"/>
         </w:rPr>
-        <w:t>LangChain</w:t>
+        <w:t>Ollama</w:t>
       </w:r>
       <w:proofErr w:type="spellEnd"/>
       <w:r>
         <w:rPr>
           <w:lang w:val="es-BO"/>
         </w:rPr>
-        <w:t xml:space="preserve">, </w:t>
-      </w:r>
-      <w:proofErr w:type="spellStart"/>
-      <w:r>
-        <w:rPr>
-          <w:lang w:val="es-BO"/>
-        </w:rPr>
-        <w:t>RetrievalQA</w:t>
-      </w:r>
-      <w:proofErr w:type="spellEnd"/>
+        <w:t>)</w:t>
+      </w:r>
     </w:p>
     <w:p>
       <w:pPr>
@@ -710,13 +672,23 @@
           <w:lang w:val="es-BO"/>
         </w:rPr>
       </w:pPr>
+      <w:proofErr w:type="spellStart"/>
       <w:r>
         <w:rPr>
           <w:b/>
           <w:bCs/>
           <w:lang w:val="es-BO"/>
         </w:rPr>
-        <w:t>Base de datos vectorial:</w:t>
+        <w:t>Frameworks</w:t>
+      </w:r>
+      <w:proofErr w:type="spellEnd"/>
+      <w:r>
+        <w:rPr>
+          <w:b/>
+          <w:bCs/>
+          <w:lang w:val="es-BO"/>
+        </w:rPr>
+        <w:t>/Herramientas de agentes de IA:</w:t>
       </w:r>
       <w:r>
         <w:rPr>
@@ -729,7 +701,21 @@
         <w:rPr>
           <w:lang w:val="es-BO"/>
         </w:rPr>
-        <w:t>ChromaDB</w:t>
+        <w:t>LangChain</w:t>
+      </w:r>
+      <w:proofErr w:type="spellEnd"/>
+      <w:r>
+        <w:rPr>
+          <w:lang w:val="es-BO"/>
+        </w:rPr>
+        <w:t xml:space="preserve">, </w:t>
+      </w:r>
+      <w:proofErr w:type="spellStart"/>
+      <w:r>
+        <w:rPr>
+          <w:lang w:val="es-BO"/>
+        </w:rPr>
+        <w:t>RetrievalQA</w:t>
       </w:r>
       <w:proofErr w:type="spellEnd"/>
     </w:p>
@@ -740,21 +726,57 @@
           <w:ilvl w:val="0"/>
           <w:numId w:val="10"/>
         </w:numPr>
-      </w:pPr>
-      <w:proofErr w:type="spellStart"/>
+        <w:rPr>
+          <w:lang w:val="es-BO"/>
+        </w:rPr>
+      </w:pPr>
       <w:r>
         <w:rPr>
           <w:b/>
           <w:bCs/>
-        </w:rPr>
-        <w:t>Librerías</w:t>
+          <w:lang w:val="es-BO"/>
+        </w:rPr>
+        <w:lastRenderedPageBreak/>
+        <w:t>Base de datos vectorial:</w:t>
+      </w:r>
+      <w:r>
+        <w:rPr>
+          <w:lang w:val="es-BO"/>
+        </w:rPr>
+        <w:t xml:space="preserve"> </w:t>
+      </w:r>
+      <w:proofErr w:type="spellStart"/>
+      <w:r>
+        <w:rPr>
+          <w:lang w:val="es-BO"/>
+        </w:rPr>
+        <w:t>ChromaDB</w:t>
       </w:r>
       <w:proofErr w:type="spellEnd"/>
+    </w:p>
+    <w:p>
+      <w:pPr>
+        <w:pStyle w:val="Prrafodelista"/>
+        <w:numPr>
+          <w:ilvl w:val="0"/>
+          <w:numId w:val="10"/>
+        </w:numPr>
+        <w:jc w:val="both"/>
+      </w:pPr>
+      <w:proofErr w:type="spellStart"/>
       <w:r>
         <w:rPr>
           <w:b/>
           <w:bCs/>
         </w:rPr>
+        <w:t>Librerías</w:t>
+      </w:r>
+      <w:proofErr w:type="spellEnd"/>
+      <w:r>
+        <w:rPr>
+          <w:b/>
+          <w:bCs/>
+        </w:rPr>
         <w:t xml:space="preserve"> de Python:</w:t>
       </w:r>
       <w:r>
@@ -798,18 +820,74 @@
       </w:r>
       <w:proofErr w:type="spellEnd"/>
     </w:p>
-    <w:p/>
     <w:p>
       <w:pPr>
-        <w:pStyle w:val="Ttulo2"/>
-      </w:pPr>
-      <w:r>
-        <w:t>Implementation Details:</w:t>
+        <w:pStyle w:val="Prrafodelista"/>
+        <w:numPr>
+          <w:ilvl w:val="0"/>
+          <w:numId w:val="10"/>
+        </w:numPr>
+        <w:rPr>
+          <w:lang w:val="es-BO"/>
+        </w:rPr>
+      </w:pPr>
+      <w:r>
+        <w:rPr>
+          <w:b/>
+          <w:bCs/>
+          <w:lang w:val="es-BO"/>
+        </w:rPr>
+        <w:t>FLASK:</w:t>
+      </w:r>
+      <w:r>
+        <w:rPr>
+          <w:lang w:val="es-BO"/>
+        </w:rPr>
+        <w:t xml:space="preserve"> Entorno grafico para consulta.</w:t>
+      </w:r>
+      <w:r>
+        <w:rPr>
+          <w:b/>
+          <w:bCs/>
+          <w:lang w:val="es-BO"/>
+        </w:rPr>
+        <w:t xml:space="preserve"> </w:t>
       </w:r>
     </w:p>
     <w:p>
-      <w:r>
-        <w:t>Briefly describe how your solution integrates Generative AI and/or AI Agents (max 300 words).</w:t>
+      <w:pPr>
+        <w:pStyle w:val="Ttulo2"/>
+        <w:rPr>
+          <w:lang w:val="es-BO"/>
+        </w:rPr>
+      </w:pPr>
+      <w:proofErr w:type="spellStart"/>
+      <w:r>
+        <w:rPr>
+          <w:lang w:val="es-BO"/>
+        </w:rPr>
+        <w:t>Implementation</w:t>
+      </w:r>
+      <w:proofErr w:type="spellEnd"/>
+      <w:r>
+        <w:rPr>
+          <w:lang w:val="es-BO"/>
+        </w:rPr>
+        <w:t xml:space="preserve"> </w:t>
+      </w:r>
+      <w:proofErr w:type="spellStart"/>
+      <w:r>
+        <w:rPr>
+          <w:lang w:val="es-BO"/>
+        </w:rPr>
+        <w:t>Details</w:t>
+      </w:r>
+      <w:proofErr w:type="spellEnd"/>
+      <w:r>
+        <w:rPr>
+          <w:lang w:val="es-BO"/>
+        </w:rPr>
+        <w:t>:</w:t>
       </w:r>
     </w:p>
     <w:p>
@@ -881,6 +959,7 @@
           <w:ilvl w:val="1"/>
           <w:numId w:val="11"/>
         </w:numPr>
+        <w:jc w:val="both"/>
         <w:rPr>
           <w:lang w:val="es-BO"/>
         </w:rPr>
@@ -963,6 +1042,7 @@
           <w:ilvl w:val="1"/>
           <w:numId w:val="11"/>
         </w:numPr>
+        <w:jc w:val="both"/>
         <w:rPr>
           <w:lang w:val="es-BO"/>
         </w:rPr>
@@ -1259,51 +1339,74 @@
     </w:p>
     <w:p>
       <w:pPr>
-        <w:rPr>
-          <w:lang w:val="es-BO"/>
-        </w:rPr>
-      </w:pPr>
-      <w:r>
-        <w:rPr>
-          <w:lang w:val="es-BO"/>
-        </w:rPr>
-        <w:lastRenderedPageBreak/>
-        <w:t xml:space="preserve">Este enfoque de </w:t>
-      </w:r>
-      <w:r>
+        <w:numPr>
+          <w:ilvl w:val="0"/>
+          <w:numId w:val="11"/>
+        </w:numPr>
         <w:rPr>
           <w:b/>
           <w:bCs/>
           <w:lang w:val="es-BO"/>
         </w:rPr>
-        <w:t>generación aumentada por recuperación (RAG)</w:t>
-      </w:r>
-      <w:r>
-        <w:rPr>
-          <w:lang w:val="es-BO"/>
-        </w:rPr>
-        <w:t xml:space="preserve"> garantiza respuestas confiables, disminuye la probabilidad de alucinaciones y facilita la extensión a nuevos documentos o modelos.</w:t>
+      </w:pPr>
+      <w:r>
+        <w:rPr>
+          <w:b/>
+          <w:bCs/>
+          <w:lang w:val="es-BO"/>
+        </w:rPr>
+        <w:t>Entorno Grafico</w:t>
       </w:r>
     </w:p>
     <w:p>
       <w:pPr>
-        <w:rPr>
-          <w:lang w:val="es-BO"/>
-        </w:rPr>
-      </w:pPr>
-      <w:r>
-        <w:rPr>
-          <w:lang w:val="es-BO"/>
-        </w:rPr>
-        <w:br/>
+        <w:numPr>
+          <w:ilvl w:val="1"/>
+          <w:numId w:val="11"/>
+        </w:numPr>
+        <w:rPr>
+          <w:lang w:val="es-BO"/>
+        </w:rPr>
+      </w:pPr>
+      <w:r>
+        <w:rPr>
+          <w:lang w:val="es-BO"/>
+        </w:rPr>
+        <w:t xml:space="preserve">Con </w:t>
+      </w:r>
+      <w:r>
+        <w:rPr>
+          <w:lang w:val="es-BO"/>
+        </w:rPr>
+        <w:t>FLASK se configuro el entorno grafico Web con HTML para que el cliente haga la consulta y luego consultar a la DB Vectorial y pedirle a LLAMA2 que nos responda.</w:t>
       </w:r>
     </w:p>
     <w:p>
       <w:pPr>
-        <w:pStyle w:val="Ttulo2"/>
-      </w:pPr>
-      <w:r>
-        <w:t>Innovation and Creativity:</w:t>
+        <w:jc w:val="both"/>
+        <w:rPr>
+          <w:lang w:val="es-BO"/>
+        </w:rPr>
+      </w:pPr>
+      <w:r>
+        <w:rPr>
+          <w:lang w:val="es-BO"/>
+        </w:rPr>
+        <w:t xml:space="preserve">Este enfoque de </w:t>
+      </w:r>
+      <w:r>
+        <w:rPr>
+          <w:b/>
+          <w:bCs/>
+          <w:lang w:val="es-BO"/>
+        </w:rPr>
+        <w:t>generación aumentada por recuperación (RAG)</w:t>
+      </w:r>
+      <w:r>
+        <w:rPr>
+          <w:lang w:val="es-BO"/>
+        </w:rPr>
+        <w:t xml:space="preserve"> garantiza respuestas confiables, disminuye la probabilidad de alucinaciones y facilita la extensión a nuevos documentos o modelos.</w:t>
       </w:r>
     </w:p>
     <w:p>
@@ -1313,45 +1416,24 @@
         </w:rPr>
       </w:pPr>
       <w:r>
-        <w:t xml:space="preserve">What makes your solution innovative or creative? </w:t>
-      </w:r>
-      <w:r>
-        <w:rPr>
-          <w:lang w:val="es-BO"/>
-        </w:rPr>
-        <w:t>(</w:t>
-      </w:r>
-      <w:proofErr w:type="spellStart"/>
-      <w:r>
-        <w:rPr>
-          <w:lang w:val="es-BO"/>
-        </w:rPr>
-        <w:t>max</w:t>
-      </w:r>
-      <w:proofErr w:type="spellEnd"/>
-      <w:r>
-        <w:rPr>
-          <w:lang w:val="es-BO"/>
-        </w:rPr>
-        <w:t xml:space="preserve"> 150 </w:t>
-      </w:r>
-      <w:proofErr w:type="spellStart"/>
-      <w:r>
-        <w:rPr>
-          <w:lang w:val="es-BO"/>
-        </w:rPr>
-        <w:t>words</w:t>
-      </w:r>
-      <w:proofErr w:type="spellEnd"/>
-      <w:r>
-        <w:rPr>
-          <w:lang w:val="es-BO"/>
-        </w:rPr>
-        <w:t>)</w:t>
+        <w:rPr>
+          <w:lang w:val="es-BO"/>
+        </w:rPr>
+        <w:lastRenderedPageBreak/>
+        <w:br/>
       </w:r>
     </w:p>
     <w:p>
       <w:pPr>
+        <w:pStyle w:val="Ttulo2"/>
+      </w:pPr>
+      <w:r>
+        <w:t>Innovation and Creativity:</w:t>
+      </w:r>
+    </w:p>
+    <w:p>
+      <w:pPr>
+        <w:jc w:val="both"/>
         <w:rPr>
           <w:lang w:val="es-BO"/>
         </w:rPr>
@@ -1407,6 +1489,7 @@
     </w:p>
     <w:p>
       <w:pPr>
+        <w:jc w:val="both"/>
         <w:rPr>
           <w:lang w:val="es-BO"/>
         </w:rPr>
@@ -1504,12 +1587,8 @@
       </w:r>
     </w:p>
     <w:p>
-      <w:r>
-        <w:t>Explain the problem your solution addresses and its potential impact (max 200 words).</w:t>
-      </w:r>
-    </w:p>
-    <w:p>
-      <w:pPr>
+      <w:pPr>
+        <w:jc w:val="both"/>
         <w:rPr>
           <w:lang w:val="es-BO"/>
         </w:rPr>
@@ -1658,6 +1737,7 @@
     </w:p>
     <w:p>
       <w:pPr>
+        <w:jc w:val="both"/>
         <w:rPr>
           <w:lang w:val="es-BO"/>
         </w:rPr>
@@ -1706,12 +1786,6 @@
     </w:p>
     <w:p>
       <w:r>
-        <w:t>Provide a URL to a short video demo or screencast showcasing your solution.</w:t>
-      </w:r>
-    </w:p>
-    <w:p>
-      <w:r>
-        <w:lastRenderedPageBreak/>
         <w:br/>
       </w:r>
     </w:p>
@@ -1732,11 +1806,6 @@
           <w:t>https://github.com/Xavi8710/chatbot-itil</w:t>
         </w:r>
       </w:hyperlink>
-      <w:r>
-        <w:t xml:space="preserve"> </w:t>
-      </w:r>
-      <w:bookmarkStart w:id="0" w:name="_GoBack"/>
-      <w:bookmarkEnd w:id="0"/>
     </w:p>
     <w:p>
       <w:r>
@@ -1748,12 +1817,35 @@
         <w:pStyle w:val="Ttulo2"/>
       </w:pPr>
       <w:r>
+        <w:lastRenderedPageBreak/>
         <w:t>Ethics and Responsible AI:</w:t>
       </w:r>
     </w:p>
     <w:p>
-      <w:r>
-        <w:t>Describe briefly how your project addresses ethical considerations (max 100 words).</w:t>
+      <w:pPr>
+        <w:rPr>
+          <w:lang w:val="es-BO"/>
+        </w:rPr>
+      </w:pPr>
+      <w:r>
+        <w:rPr>
+          <w:lang w:val="es-BO"/>
+        </w:rPr>
+        <w:t xml:space="preserve">El proyecto fomenta un uso </w:t>
+      </w:r>
+      <w:r>
+        <w:rPr>
+          <w:b/>
+          <w:bCs/>
+          <w:lang w:val="es-BO"/>
+        </w:rPr>
+        <w:t>responsable de la IA</w:t>
+      </w:r>
+      <w:r>
+        <w:rPr>
+          <w:lang w:val="es-BO"/>
+        </w:rPr>
+        <w:t>, ya que las respuestas se fundamentan en documentación oficial de ITIL, evitando información errónea o inventada. Además, no reemplaza la decisión humana, sino que la complementa con información confiable.</w:t>
       </w:r>
     </w:p>
     <w:p>
@@ -1766,7 +1858,7 @@
         <w:rPr>
           <w:lang w:val="es-BO"/>
         </w:rPr>
-        <w:t xml:space="preserve">El proyecto fomenta un uso </w:t>
+        <w:t xml:space="preserve">Al ejecutarse de manera </w:t>
       </w:r>
       <w:r>
         <w:rPr>
@@ -1774,13 +1866,27 @@
           <w:bCs/>
           <w:lang w:val="es-BO"/>
         </w:rPr>
-        <w:t>responsable de la IA</w:t>
-      </w:r>
-      <w:r>
-        <w:rPr>
-          <w:lang w:val="es-BO"/>
-        </w:rPr>
-        <w:t>, ya que las respuestas se fundamentan en documentación oficial de ITIL, evitando información errónea o inventada. Además, no reemplaza la decisión humana, sino que la complementa con información confiable.</w:t>
+        <w:t>local</w:t>
+      </w:r>
+      <w:r>
+        <w:rPr>
+          <w:lang w:val="es-BO"/>
+        </w:rPr>
+        <w:t xml:space="preserve">, protege la </w:t>
+      </w:r>
+      <w:r>
+        <w:rPr>
+          <w:b/>
+          <w:bCs/>
+          <w:lang w:val="es-BO"/>
+        </w:rPr>
+        <w:t>privacidad y soberanía de los datos</w:t>
+      </w:r>
+      <w:r>
+        <w:rPr>
+          <w:lang w:val="es-BO"/>
+        </w:rPr>
+        <w:t>, evitando riesgos de filtración en servicios externos.</w:t>
       </w:r>
     </w:p>
     <w:p>
@@ -1793,47 +1899,63 @@
         <w:rPr>
           <w:lang w:val="es-BO"/>
         </w:rPr>
-        <w:t xml:space="preserve">Al ejecutarse de manera </w:t>
-      </w:r>
-      <w:r>
-        <w:rPr>
-          <w:b/>
-          <w:bCs/>
-          <w:lang w:val="es-BO"/>
-        </w:rPr>
-        <w:t>local</w:t>
-      </w:r>
-      <w:r>
-        <w:rPr>
-          <w:lang w:val="es-BO"/>
-        </w:rPr>
-        <w:t xml:space="preserve">, protege la </w:t>
-      </w:r>
-      <w:r>
-        <w:rPr>
-          <w:b/>
-          <w:bCs/>
-          <w:lang w:val="es-BO"/>
-        </w:rPr>
-        <w:t>privacidad y soberanía de los datos</w:t>
-      </w:r>
-      <w:r>
-        <w:rPr>
-          <w:lang w:val="es-BO"/>
-        </w:rPr>
-        <w:t>, evitando riesgos de filtración en servicios externos.</w:t>
+        <w:br/>
       </w:r>
     </w:p>
     <w:p>
       <w:pPr>
-        <w:rPr>
-          <w:lang w:val="es-BO"/>
-        </w:rPr>
-      </w:pPr>
-      <w:r>
-        <w:rPr>
-          <w:lang w:val="es-BO"/>
-        </w:rPr>
+        <w:pStyle w:val="Ttulo2"/>
+      </w:pPr>
+      <w:r>
+        <w:t>Contact Information:</w:t>
+      </w:r>
+    </w:p>
+    <w:tbl>
+      <w:tblPr>
+        <w:tblStyle w:val="Tablaconcuadrcula"/>
+        <w:tblW w:w="9209" w:type="dxa"/>
+        <w:tblLook w:val="04A0" w:firstRow="1" w:lastRow="0" w:firstColumn="1" w:lastColumn="0" w:noHBand="0" w:noVBand="1"/>
+      </w:tblPr>
+      <w:tblGrid>
+        <w:gridCol w:w="2895"/>
+        <w:gridCol w:w="3924"/>
+        <w:gridCol w:w="2390"/>
+      </w:tblGrid>
+      <w:tr>
+        <w:tc>
+          <w:tcPr>
+            <w:tcW w:w="2405" w:type="dxa"/>
+          </w:tcPr>
+          <w:p>
+            <w:r>
+              <w:t>Huascar Rivero Lara</w:t>
+            </w:r>
+          </w:p>
+        </w:tc>
+        <w:tc>
+          <w:tcPr>
+            <w:tcW w:w="3260" w:type="dxa"/>
+          </w:tcPr>
+          <w:p>
+            <w:r>
+              <w:t xml:space="preserve"> Ing.huascar.rivero@gmail.com</w:t>
+            </w:r>
+          </w:p>
+        </w:tc>
+        <w:tc>
+          <w:tcPr>
+            <w:tcW w:w="1985" w:type="dxa"/>
+          </w:tcPr>
+          <w:p>
+            <w:r>
+              <w:t>77390098</w:t>
+            </w:r>
+          </w:p>
+        </w:tc>
+      </w:tr>
+    </w:tbl>
+    <w:p>
+      <w:r>
         <w:br/>
       </w:r>
     </w:p>
@@ -1842,39 +1964,217 @@
         <w:pStyle w:val="Ttulo2"/>
       </w:pPr>
       <w:r>
-        <w:t>Contact Information:</w:t>
+        <w:t>Submission Date:</w:t>
       </w:r>
     </w:p>
     <w:p>
       <w:r>
-        <w:t>Primary contact person's name, email, and phone number.</w:t>
+        <w:t xml:space="preserve">21-Agosto-2025 </w:t>
+      </w:r>
+      <w:r>
+        <w:br/>
       </w:r>
     </w:p>
     <w:p>
-      <w:r>
-        <w:br/>
+      <w:pPr>
+        <w:pStyle w:val="Ttulo2"/>
+      </w:pPr>
+      <w:r>
+        <w:t>ANEXO</w:t>
+      </w:r>
+      <w:r>
+        <w:t>:</w:t>
       </w:r>
     </w:p>
     <w:p>
       <w:pPr>
-        <w:pStyle w:val="Ttulo2"/>
-      </w:pPr>
-      <w:r>
-        <w:t>Submission Date:</w:t>
+        <w:rPr>
+          <w:lang w:val="es-BO"/>
+        </w:rPr>
+      </w:pPr>
+      <w:r>
+        <w:rPr>
+          <w:lang w:val="es-BO"/>
+        </w:rPr>
+        <w:t>E</w:t>
+      </w:r>
+      <w:r>
+        <w:rPr>
+          <w:lang w:val="es-BO"/>
+        </w:rPr>
+        <w:t>jecución</w:t>
+      </w:r>
+      <w:r>
+        <w:rPr>
+          <w:lang w:val="es-BO"/>
+        </w:rPr>
+        <w:t xml:space="preserve"> del Programa en Python</w:t>
       </w:r>
     </w:p>
     <w:p>
-      <w:r>
-        <w:br/>
+      <w:pPr>
+        <w:rPr>
+          <w:lang w:val="es-BO"/>
+        </w:rPr>
+      </w:pPr>
+      <w:r>
+        <w:rPr>
+          <w:lang w:val="es-BO"/>
+        </w:rPr>
+        <w:drawing>
+          <wp:inline distT="0" distB="0" distL="0" distR="0" wp14:anchorId="4E1AE57E" wp14:editId="6F04CFA5">
+            <wp:extent cx="5486400" cy="1695450"/>
+            <wp:effectExtent l="0" t="0" r="0" b="0"/>
+            <wp:docPr id="361552794" name="Imagen 1"/>
+            <wp:cNvGraphicFramePr>
+              <a:graphicFrameLocks xmlns:a="http://schemas.openxmlformats.org/drawingml/2006/main" noChangeAspect="1"/>
+            </wp:cNvGraphicFramePr>
+            <a:graphic xmlns:a="http://schemas.openxmlformats.org/drawingml/2006/main">
+              <a:graphicData uri="http://schemas.openxmlformats.org/drawingml/2006/picture">
+                <pic:pic xmlns:pic="http://schemas.openxmlformats.org/drawingml/2006/picture">
+                  <pic:nvPicPr>
+                    <pic:cNvPr id="361552794" name=""/>
+                    <pic:cNvPicPr/>
+                  </pic:nvPicPr>
+                  <pic:blipFill>
+                    <a:blip r:embed="rId9"/>
+                    <a:stretch>
+                      <a:fillRect/>
+                    </a:stretch>
+                  </pic:blipFill>
+                  <pic:spPr>
+                    <a:xfrm>
+                      <a:off x="0" y="0"/>
+                      <a:ext cx="5486400" cy="1695450"/>
+                    </a:xfrm>
+                    <a:prstGeom prst="rect">
+                      <a:avLst/>
+                    </a:prstGeom>
+                  </pic:spPr>
+                </pic:pic>
+              </a:graphicData>
+            </a:graphic>
+          </wp:inline>
+        </w:drawing>
       </w:r>
     </w:p>
     <w:p>
-      <w:r>
+      <w:pPr>
+        <w:rPr>
+          <w:lang w:val="es-BO"/>
+        </w:rPr>
+      </w:pPr>
+      <w:r>
+        <w:rPr>
+          <w:lang w:val="es-BO"/>
+        </w:rPr>
+        <w:t>Respuesta de IA desde l</w:t>
+      </w:r>
+      <w:r>
+        <w:rPr>
+          <w:lang w:val="es-BO"/>
+        </w:rPr>
+        <w:t>a WEB</w:t>
+      </w:r>
+    </w:p>
+    <w:p>
+      <w:pPr>
+        <w:rPr>
+          <w:lang w:val="es-BO"/>
+        </w:rPr>
+      </w:pPr>
+      <w:r>
+        <w:rPr>
+          <w:lang w:val="es-BO"/>
+        </w:rPr>
+        <w:lastRenderedPageBreak/>
+        <w:drawing>
+          <wp:inline distT="0" distB="0" distL="0" distR="0" wp14:anchorId="66FC9502" wp14:editId="6E301674">
+            <wp:extent cx="5486400" cy="3091180"/>
+            <wp:effectExtent l="0" t="0" r="0" b="0"/>
+            <wp:docPr id="1200166497" name="Imagen 1"/>
+            <wp:cNvGraphicFramePr>
+              <a:graphicFrameLocks xmlns:a="http://schemas.openxmlformats.org/drawingml/2006/main" noChangeAspect="1"/>
+            </wp:cNvGraphicFramePr>
+            <a:graphic xmlns:a="http://schemas.openxmlformats.org/drawingml/2006/main">
+              <a:graphicData uri="http://schemas.openxmlformats.org/drawingml/2006/picture">
+                <pic:pic xmlns:pic="http://schemas.openxmlformats.org/drawingml/2006/picture">
+                  <pic:nvPicPr>
+                    <pic:cNvPr id="1200166497" name=""/>
+                    <pic:cNvPicPr/>
+                  </pic:nvPicPr>
+                  <pic:blipFill>
+                    <a:blip r:embed="rId10"/>
+                    <a:stretch>
+                      <a:fillRect/>
+                    </a:stretch>
+                  </pic:blipFill>
+                  <pic:spPr>
+                    <a:xfrm>
+                      <a:off x="0" y="0"/>
+                      <a:ext cx="5486400" cy="3091180"/>
+                    </a:xfrm>
+                    <a:prstGeom prst="rect">
+                      <a:avLst/>
+                    </a:prstGeom>
+                  </pic:spPr>
+                </pic:pic>
+              </a:graphicData>
+            </a:graphic>
+          </wp:inline>
+        </w:drawing>
+      </w:r>
+      <w:r>
+        <w:rPr>
+          <w:lang w:val="es-BO"/>
+        </w:rPr>
         <w:br/>
       </w:r>
+    </w:p>
+    <w:p>
+      <w:pPr>
+        <w:rPr>
+          <w:lang w:val="es-BO"/>
+        </w:rPr>
+      </w:pPr>
+      <w:r>
+        <w:rPr>
+          <w:lang w:val="es-BO"/>
+        </w:rPr>
+        <w:t xml:space="preserve">Ejecución del Programa </w:t>
+      </w:r>
+    </w:p>
+    <w:p>
+      <w:pPr>
+        <w:rPr>
+          <w:lang w:val="es-BO"/>
+        </w:rPr>
+      </w:pPr>
+      <w:r>
+        <w:rPr>
+          <w:lang w:val="es-BO"/>
+        </w:rPr>
+        <w:tab/>
+      </w:r>
+      <w:hyperlink r:id="rId11" w:history="1">
+        <w:r>
+          <w:rPr>
+            <w:rStyle w:val="Hipervnculo"/>
+            <w:lang w:val="es-BO"/>
+          </w:rPr>
+          <w:t>https://github.com/Xavi8710/chatbot-itil/blame/5de89a693fb94655bd65e9e2434ff276369079b1/0EjercicioFinalV2_Ejecuci%C3%B3n.html</w:t>
+        </w:r>
+      </w:hyperlink>
+    </w:p>
+    <w:p>
+      <w:pPr>
+        <w:rPr>
+          <w:lang w:val="es-BO"/>
+        </w:rPr>
+      </w:pPr>
     </w:p>
     <w:sectPr>
-      <w:headerReference w:type="default" r:id="rId9"/>
+      <w:headerReference w:type="default" r:id="rId12"/>
       <w:pgSz w:w="12240" w:h="15840"/>
       <w:pgMar w:top="1440" w:right="1800" w:bottom="1440" w:left="1800" w:header="720" w:footer="720" w:gutter="0"/>
       <w:cols w:space="720"/>
@@ -1885,7 +2185,7 @@
 </file>
 
 <file path=word/endnotes.xml><?xml version="1.0" encoding="utf-8"?>
-<w:endnotes xmlns:wpc="http://schemas.microsoft.com/office/word/2010/wordprocessingCanvas" xmlns:cx="http://schemas.microsoft.com/office/drawing/2014/chartex" xmlns:mc="http://schemas.openxmlformats.org/markup-compatibility/2006" xmlns:o="urn:schemas-microsoft-com:office:office" xmlns:r="http://schemas.openxmlformats.org/officeDocument/2006/relationships" xmlns:m="http://schemas.openxmlformats.org/officeDocument/2006/math" xmlns:v="urn:schemas-microsoft-com:vml" xmlns:wp14="http://schemas.microsoft.com/office/word/2010/wordprocessingDrawing" xmlns:wp="http://schemas.openxmlformats.org/drawingml/2006/wordprocessingDrawing" xmlns:w10="urn:schemas-microsoft-com:office:word" xmlns:w="http://schemas.openxmlformats.org/wordprocessingml/2006/main" xmlns:w14="http://schemas.microsoft.com/office/word/2010/wordml" xmlns:w15="http://schemas.microsoft.com/office/word/2012/wordml" xmlns:w16se="http://schemas.microsoft.com/office/word/2015/wordml/symex" xmlns:wpg="http://schemas.microsoft.com/office/word/2010/wordprocessingGroup" xmlns:wpi="http://schemas.microsoft.com/office/word/2010/wordprocessingInk" xmlns:wne="http://schemas.microsoft.com/office/word/2006/wordml" xmlns:wps="http://schemas.microsoft.com/office/word/2010/wordprocessingShape" mc:Ignorable="w14 w15 w16se wp14">
+<w:endnotes xmlns:wpc="http://schemas.microsoft.com/office/word/2010/wordprocessingCanvas" xmlns:cx="http://schemas.microsoft.com/office/drawing/2014/chartex" xmlns:cx1="http://schemas.microsoft.com/office/drawing/2015/9/8/chartex" xmlns:cx2="http://schemas.microsoft.com/office/drawing/2015/10/21/chartex" xmlns:cx3="http://schemas.microsoft.com/office/drawing/2016/5/9/chartex" xmlns:cx4="http://schemas.microsoft.com/office/drawing/2016/5/10/chartex" xmlns:cx5="http://schemas.microsoft.com/office/drawing/2016/5/11/chartex" xmlns:cx6="http://schemas.microsoft.com/office/drawing/2016/5/12/chartex" xmlns:cx7="http://schemas.microsoft.com/office/drawing/2016/5/13/chartex" xmlns:cx8="http://schemas.microsoft.com/office/drawing/2016/5/14/chartex" xmlns:mc="http://schemas.openxmlformats.org/markup-compatibility/2006" xmlns:aink="http://schemas.microsoft.com/office/drawing/2016/ink" xmlns:am3d="http://schemas.microsoft.com/office/drawing/2017/model3d" xmlns:o="urn:schemas-microsoft-com:office:office" xmlns:oel="http://schemas.microsoft.com/office/2019/extlst" xmlns:r="http://schemas.openxmlformats.org/officeDocument/2006/relationships" xmlns:m="http://schemas.openxmlformats.org/officeDocument/2006/math" xmlns:v="urn:schemas-microsoft-com:vml" xmlns:wp14="http://schemas.microsoft.com/office/word/2010/wordprocessingDrawing" xmlns:wp="http://schemas.openxmlformats.org/drawingml/2006/wordprocessingDrawing" xmlns:w10="urn:schemas-microsoft-com:office:word" xmlns:w="http://schemas.openxmlformats.org/wordprocessingml/2006/main" xmlns:w14="http://schemas.microsoft.com/office/word/2010/wordml" xmlns:w15="http://schemas.microsoft.com/office/word/2012/wordml" xmlns:w16cex="http://schemas.microsoft.com/office/word/2018/wordml/cex" xmlns:w16cid="http://schemas.microsoft.com/office/word/2016/wordml/cid" xmlns:w16="http://schemas.microsoft.com/office/word/2018/wordml" xmlns:w16du="http://schemas.microsoft.com/office/word/2023/wordml/word16du" xmlns:w16sdtdh="http://schemas.microsoft.com/office/word/2020/wordml/sdtdatahash" xmlns:w16sdtfl="http://schemas.microsoft.com/office/word/2024/wordml/sdtformatlock" xmlns:w16se="http://schemas.microsoft.com/office/word/2015/wordml/symex" xmlns:wpg="http://schemas.microsoft.com/office/word/2010/wordprocessingGroup" xmlns:wpi="http://schemas.microsoft.com/office/word/2010/wordprocessingInk" xmlns:wne="http://schemas.microsoft.com/office/word/2006/wordml" xmlns:wps="http://schemas.microsoft.com/office/word/2010/wordprocessingShape" mc:Ignorable="w14 w15 w16se w16cid w16 w16cex w16sdtdh w16sdtfl w16du wp14">
   <w:endnote w:type="separator" w:id="-1">
     <w:p>
       <w:pPr>
@@ -1910,7 +2210,7 @@
 </file>
 
 <file path=word/footnotes.xml><?xml version="1.0" encoding="utf-8"?>
-<w:footnotes xmlns:wpc="http://schemas.microsoft.com/office/word/2010/wordprocessingCanvas" xmlns:cx="http://schemas.microsoft.com/office/drawing/2014/chartex" xmlns:mc="http://schemas.openxmlformats.org/markup-compatibility/2006" xmlns:o="urn:schemas-microsoft-com:office:office" xmlns:r="http://schemas.openxmlformats.org/officeDocument/2006/relationships" xmlns:m="http://schemas.openxmlformats.org/officeDocument/2006/math" xmlns:v="urn:schemas-microsoft-com:vml" xmlns:wp14="http://schemas.microsoft.com/office/word/2010/wordprocessingDrawing" xmlns:wp="http://schemas.openxmlformats.org/drawingml/2006/wordprocessingDrawing" xmlns:w10="urn:schemas-microsoft-com:office:word" xmlns:w="http://schemas.openxmlformats.org/wordprocessingml/2006/main" xmlns:w14="http://schemas.microsoft.com/office/word/2010/wordml" xmlns:w15="http://schemas.microsoft.com/office/word/2012/wordml" xmlns:w16se="http://schemas.microsoft.com/office/word/2015/wordml/symex" xmlns:wpg="http://schemas.microsoft.com/office/word/2010/wordprocessingGroup" xmlns:wpi="http://schemas.microsoft.com/office/word/2010/wordprocessingInk" xmlns:wne="http://schemas.microsoft.com/office/word/2006/wordml" xmlns:wps="http://schemas.microsoft.com/office/word/2010/wordprocessingShape" mc:Ignorable="w14 w15 w16se wp14">
+<w:footnotes xmlns:wpc="http://schemas.microsoft.com/office/word/2010/wordprocessingCanvas" xmlns:cx="http://schemas.microsoft.com/office/drawing/2014/chartex" xmlns:cx1="http://schemas.microsoft.com/office/drawing/2015/9/8/chartex" xmlns:cx2="http://schemas.microsoft.com/office/drawing/2015/10/21/chartex" xmlns:cx3="http://schemas.microsoft.com/office/drawing/2016/5/9/chartex" xmlns:cx4="http://schemas.microsoft.com/office/drawing/2016/5/10/chartex" xmlns:cx5="http://schemas.microsoft.com/office/drawing/2016/5/11/chartex" xmlns:cx6="http://schemas.microsoft.com/office/drawing/2016/5/12/chartex" xmlns:cx7="http://schemas.microsoft.com/office/drawing/2016/5/13/chartex" xmlns:cx8="http://schemas.microsoft.com/office/drawing/2016/5/14/chartex" xmlns:mc="http://schemas.openxmlformats.org/markup-compatibility/2006" xmlns:aink="http://schemas.microsoft.com/office/drawing/2016/ink" xmlns:am3d="http://schemas.microsoft.com/office/drawing/2017/model3d" xmlns:o="urn:schemas-microsoft-com:office:office" xmlns:oel="http://schemas.microsoft.com/office/2019/extlst" xmlns:r="http://schemas.openxmlformats.org/officeDocument/2006/relationships" xmlns:m="http://schemas.openxmlformats.org/officeDocument/2006/math" xmlns:v="urn:schemas-microsoft-com:vml" xmlns:wp14="http://schemas.microsoft.com/office/word/2010/wordprocessingDrawing" xmlns:wp="http://schemas.openxmlformats.org/drawingml/2006/wordprocessingDrawing" xmlns:w10="urn:schemas-microsoft-com:office:word" xmlns:w="http://schemas.openxmlformats.org/wordprocessingml/2006/main" xmlns:w14="http://schemas.microsoft.com/office/word/2010/wordml" xmlns:w15="http://schemas.microsoft.com/office/word/2012/wordml" xmlns:w16cex="http://schemas.microsoft.com/office/word/2018/wordml/cex" xmlns:w16cid="http://schemas.microsoft.com/office/word/2016/wordml/cid" xmlns:w16="http://schemas.microsoft.com/office/word/2018/wordml" xmlns:w16du="http://schemas.microsoft.com/office/word/2023/wordml/word16du" xmlns:w16sdtdh="http://schemas.microsoft.com/office/word/2020/wordml/sdtdatahash" xmlns:w16sdtfl="http://schemas.microsoft.com/office/word/2024/wordml/sdtformatlock" xmlns:w16se="http://schemas.microsoft.com/office/word/2015/wordml/symex" xmlns:wpg="http://schemas.microsoft.com/office/word/2010/wordprocessingGroup" xmlns:wpi="http://schemas.microsoft.com/office/word/2010/wordprocessingInk" xmlns:wne="http://schemas.microsoft.com/office/word/2006/wordml" xmlns:wps="http://schemas.microsoft.com/office/word/2010/wordprocessingShape" mc:Ignorable="w14 w15 w16se w16cid w16 w16cex w16sdtdh w16sdtfl w16du wp14">
   <w:footnote w:type="separator" w:id="-1">
     <w:p>
       <w:pPr>
@@ -1935,7 +2235,7 @@
 </file>
 
 <file path=word/header1.xml><?xml version="1.0" encoding="utf-8"?>
-<w:hdr xmlns:wpc="http://schemas.microsoft.com/office/word/2010/wordprocessingCanvas" xmlns:cx="http://schemas.microsoft.com/office/drawing/2014/chartex" xmlns:mc="http://schemas.openxmlformats.org/markup-compatibility/2006" xmlns:o="urn:schemas-microsoft-com:office:office" xmlns:r="http://schemas.openxmlformats.org/officeDocument/2006/relationships" xmlns:m="http://schemas.openxmlformats.org/officeDocument/2006/math" xmlns:v="urn:schemas-microsoft-com:vml" xmlns:wp14="http://schemas.microsoft.com/office/word/2010/wordprocessingDrawing" xmlns:wp="http://schemas.openxmlformats.org/drawingml/2006/wordprocessingDrawing" xmlns:w10="urn:schemas-microsoft-com:office:word" xmlns:w="http://schemas.openxmlformats.org/wordprocessingml/2006/main" xmlns:w14="http://schemas.microsoft.com/office/word/2010/wordml" xmlns:w15="http://schemas.microsoft.com/office/word/2012/wordml" xmlns:w16se="http://schemas.microsoft.com/office/word/2015/wordml/symex" xmlns:wpg="http://schemas.microsoft.com/office/word/2010/wordprocessingGroup" xmlns:wpi="http://schemas.microsoft.com/office/word/2010/wordprocessingInk" xmlns:wne="http://schemas.microsoft.com/office/word/2006/wordml" xmlns:wps="http://schemas.microsoft.com/office/word/2010/wordprocessingShape" mc:Ignorable="w14 w15 w16se wp14">
+<w:hdr xmlns:wpc="http://schemas.microsoft.com/office/word/2010/wordprocessingCanvas" xmlns:cx="http://schemas.microsoft.com/office/drawing/2014/chartex" xmlns:cx1="http://schemas.microsoft.com/office/drawing/2015/9/8/chartex" xmlns:cx2="http://schemas.microsoft.com/office/drawing/2015/10/21/chartex" xmlns:cx3="http://schemas.microsoft.com/office/drawing/2016/5/9/chartex" xmlns:cx4="http://schemas.microsoft.com/office/drawing/2016/5/10/chartex" xmlns:cx5="http://schemas.microsoft.com/office/drawing/2016/5/11/chartex" xmlns:cx6="http://schemas.microsoft.com/office/drawing/2016/5/12/chartex" xmlns:cx7="http://schemas.microsoft.com/office/drawing/2016/5/13/chartex" xmlns:cx8="http://schemas.microsoft.com/office/drawing/2016/5/14/chartex" xmlns:mc="http://schemas.openxmlformats.org/markup-compatibility/2006" xmlns:aink="http://schemas.microsoft.com/office/drawing/2016/ink" xmlns:am3d="http://schemas.microsoft.com/office/drawing/2017/model3d" xmlns:o="urn:schemas-microsoft-com:office:office" xmlns:oel="http://schemas.microsoft.com/office/2019/extlst" xmlns:r="http://schemas.openxmlformats.org/officeDocument/2006/relationships" xmlns:m="http://schemas.openxmlformats.org/officeDocument/2006/math" xmlns:v="urn:schemas-microsoft-com:vml" xmlns:wp14="http://schemas.microsoft.com/office/word/2010/wordprocessingDrawing" xmlns:wp="http://schemas.openxmlformats.org/drawingml/2006/wordprocessingDrawing" xmlns:w10="urn:schemas-microsoft-com:office:word" xmlns:w="http://schemas.openxmlformats.org/wordprocessingml/2006/main" xmlns:w14="http://schemas.microsoft.com/office/word/2010/wordml" xmlns:w15="http://schemas.microsoft.com/office/word/2012/wordml" xmlns:w16cex="http://schemas.microsoft.com/office/word/2018/wordml/cex" xmlns:w16cid="http://schemas.microsoft.com/office/word/2016/wordml/cid" xmlns:w16="http://schemas.microsoft.com/office/word/2018/wordml" xmlns:w16du="http://schemas.microsoft.com/office/word/2023/wordml/word16du" xmlns:w16sdtdh="http://schemas.microsoft.com/office/word/2020/wordml/sdtdatahash" xmlns:w16sdtfl="http://schemas.microsoft.com/office/word/2024/wordml/sdtformatlock" xmlns:w16se="http://schemas.microsoft.com/office/word/2015/wordml/symex" xmlns:wpg="http://schemas.microsoft.com/office/word/2010/wordprocessingGroup" xmlns:wpi="http://schemas.microsoft.com/office/word/2010/wordprocessingInk" xmlns:wne="http://schemas.microsoft.com/office/word/2006/wordml" xmlns:wps="http://schemas.microsoft.com/office/word/2010/wordprocessingShape" mc:Ignorable="w14 w15 w16se w16cid w16 w16cex w16sdtdh w16sdtfl w16du wp14">
   <w:p>
     <w:pPr>
       <w:pStyle w:val="Encabezado"/>
@@ -2017,7 +2317,7 @@
 </file>
 
 <file path=word/numbering.xml><?xml version="1.0" encoding="utf-8"?>
-<w:numbering xmlns:wpc="http://schemas.microsoft.com/office/word/2010/wordprocessingCanvas" xmlns:cx="http://schemas.microsoft.com/office/drawing/2014/chartex" xmlns:mc="http://schemas.openxmlformats.org/markup-compatibility/2006" xmlns:o="urn:schemas-microsoft-com:office:office" xmlns:r="http://schemas.openxmlformats.org/officeDocument/2006/relationships" xmlns:m="http://schemas.openxmlformats.org/officeDocument/2006/math" xmlns:v="urn:schemas-microsoft-com:vml" xmlns:wp14="http://schemas.microsoft.com/office/word/2010/wordprocessingDrawing" xmlns:wp="http://schemas.openxmlformats.org/drawingml/2006/wordprocessingDrawing" xmlns:w10="urn:schemas-microsoft-com:office:word" xmlns:w="http://schemas.openxmlformats.org/wordprocessingml/2006/main" xmlns:w14="http://schemas.microsoft.com/office/word/2010/wordml" xmlns:w15="http://schemas.microsoft.com/office/word/2012/wordml" xmlns:w16se="http://schemas.microsoft.com/office/word/2015/wordml/symex" xmlns:wpg="http://schemas.microsoft.com/office/word/2010/wordprocessingGroup" xmlns:wpi="http://schemas.microsoft.com/office/word/2010/wordprocessingInk" xmlns:wne="http://schemas.microsoft.com/office/word/2006/wordml" xmlns:wps="http://schemas.microsoft.com/office/word/2010/wordprocessingShape" mc:Ignorable="w14 w15 w16se wp14">
+<w:numbering xmlns:wpc="http://schemas.microsoft.com/office/word/2010/wordprocessingCanvas" xmlns:cx="http://schemas.microsoft.com/office/drawing/2014/chartex" xmlns:cx1="http://schemas.microsoft.com/office/drawing/2015/9/8/chartex" xmlns:cx2="http://schemas.microsoft.com/office/drawing/2015/10/21/chartex" xmlns:cx3="http://schemas.microsoft.com/office/drawing/2016/5/9/chartex" xmlns:cx4="http://schemas.microsoft.com/office/drawing/2016/5/10/chartex" xmlns:cx5="http://schemas.microsoft.com/office/drawing/2016/5/11/chartex" xmlns:cx6="http://schemas.microsoft.com/office/drawing/2016/5/12/chartex" xmlns:cx7="http://schemas.microsoft.com/office/drawing/2016/5/13/chartex" xmlns:cx8="http://schemas.microsoft.com/office/drawing/2016/5/14/chartex" xmlns:mc="http://schemas.openxmlformats.org/markup-compatibility/2006" xmlns:aink="http://schemas.microsoft.com/office/drawing/2016/ink" xmlns:am3d="http://schemas.microsoft.com/office/drawing/2017/model3d" xmlns:o="urn:schemas-microsoft-com:office:office" xmlns:oel="http://schemas.microsoft.com/office/2019/extlst" xmlns:r="http://schemas.openxmlformats.org/officeDocument/2006/relationships" xmlns:m="http://schemas.openxmlformats.org/officeDocument/2006/math" xmlns:v="urn:schemas-microsoft-com:vml" xmlns:wp14="http://schemas.microsoft.com/office/word/2010/wordprocessingDrawing" xmlns:wp="http://schemas.openxmlformats.org/drawingml/2006/wordprocessingDrawing" xmlns:w10="urn:schemas-microsoft-com:office:word" xmlns:w="http://schemas.openxmlformats.org/wordprocessingml/2006/main" xmlns:w14="http://schemas.microsoft.com/office/word/2010/wordml" xmlns:w15="http://schemas.microsoft.com/office/word/2012/wordml" xmlns:w16cex="http://schemas.microsoft.com/office/word/2018/wordml/cex" xmlns:w16cid="http://schemas.microsoft.com/office/word/2016/wordml/cid" xmlns:w16="http://schemas.microsoft.com/office/word/2018/wordml" xmlns:w16du="http://schemas.microsoft.com/office/word/2023/wordml/word16du" xmlns:w16sdtdh="http://schemas.microsoft.com/office/word/2020/wordml/sdtdatahash" xmlns:w16sdtfl="http://schemas.microsoft.com/office/word/2024/wordml/sdtformatlock" xmlns:w16se="http://schemas.microsoft.com/office/word/2015/wordml/symex" xmlns:wpg="http://schemas.microsoft.com/office/word/2010/wordprocessingGroup" xmlns:wpi="http://schemas.microsoft.com/office/word/2010/wordprocessingInk" xmlns:wne="http://schemas.microsoft.com/office/word/2006/wordml" xmlns:wps="http://schemas.microsoft.com/office/word/2010/wordprocessingShape" mc:Ignorable="w14 w15 w16se w16cid w16 w16cex w16sdtdh w16sdtfl w16du wp14">
   <w:abstractNum w:abstractNumId="0" w15:restartNumberingAfterBreak="0">
     <w:nsid w:val="FFFFFF7C"/>
     <w:multiLevelType w:val="singleLevel"/>
@@ -2568,47 +2868,47 @@
       </w:rPr>
     </w:lvl>
   </w:abstractNum>
-  <w:num w:numId="1">
+  <w:num w:numId="1" w16cid:durableId="380253099">
     <w:abstractNumId w:val="8"/>
   </w:num>
-  <w:num w:numId="2">
+  <w:num w:numId="2" w16cid:durableId="1501189946">
     <w:abstractNumId w:val="6"/>
   </w:num>
-  <w:num w:numId="3">
+  <w:num w:numId="3" w16cid:durableId="823664807">
     <w:abstractNumId w:val="5"/>
   </w:num>
-  <w:num w:numId="4">
+  <w:num w:numId="4" w16cid:durableId="1985575528">
     <w:abstractNumId w:val="4"/>
   </w:num>
-  <w:num w:numId="5">
+  <w:num w:numId="5" w16cid:durableId="652025324">
     <w:abstractNumId w:val="7"/>
   </w:num>
-  <w:num w:numId="6">
+  <w:num w:numId="6" w16cid:durableId="1522743506">
     <w:abstractNumId w:val="3"/>
   </w:num>
-  <w:num w:numId="7">
+  <w:num w:numId="7" w16cid:durableId="823159144">
     <w:abstractNumId w:val="2"/>
   </w:num>
-  <w:num w:numId="8">
+  <w:num w:numId="8" w16cid:durableId="1205826024">
     <w:abstractNumId w:val="1"/>
   </w:num>
-  <w:num w:numId="9">
+  <w:num w:numId="9" w16cid:durableId="1637249885">
     <w:abstractNumId w:val="0"/>
   </w:num>
-  <w:num w:numId="10">
+  <w:num w:numId="10" w16cid:durableId="1400056353">
     <w:abstractNumId w:val="11"/>
   </w:num>
-  <w:num w:numId="11">
+  <w:num w:numId="11" w16cid:durableId="1893929392">
     <w:abstractNumId w:val="10"/>
   </w:num>
-  <w:num w:numId="12">
+  <w:num w:numId="12" w16cid:durableId="571549888">
     <w:abstractNumId w:val="9"/>
   </w:num>
 </w:numbering>
 </file>
 
 <file path=word/styles.xml><?xml version="1.0" encoding="utf-8"?>
-<w:styles xmlns:mc="http://schemas.openxmlformats.org/markup-compatibility/2006" xmlns:r="http://schemas.openxmlformats.org/officeDocument/2006/relationships" xmlns:w="http://schemas.openxmlformats.org/wordprocessingml/2006/main" xmlns:w14="http://schemas.microsoft.com/office/word/2010/wordml" xmlns:w15="http://schemas.microsoft.com/office/word/2012/wordml" xmlns:w16se="http://schemas.microsoft.com/office/word/2015/wordml/symex" mc:Ignorable="w14 w15 w16se">
+<w:styles xmlns:mc="http://schemas.openxmlformats.org/markup-compatibility/2006" xmlns:r="http://schemas.openxmlformats.org/officeDocument/2006/relationships" xmlns:w="http://schemas.openxmlformats.org/wordprocessingml/2006/main" xmlns:w14="http://schemas.microsoft.com/office/word/2010/wordml" xmlns:w15="http://schemas.microsoft.com/office/word/2012/wordml" xmlns:w16cex="http://schemas.microsoft.com/office/word/2018/wordml/cex" xmlns:w16cid="http://schemas.microsoft.com/office/word/2016/wordml/cid" xmlns:w16="http://schemas.microsoft.com/office/word/2018/wordml" xmlns:w16du="http://schemas.microsoft.com/office/word/2023/wordml/word16du" xmlns:w16sdtdh="http://schemas.microsoft.com/office/word/2020/wordml/sdtdatahash" xmlns:w16sdtfl="http://schemas.microsoft.com/office/word/2024/wordml/sdtformatlock" xmlns:w16se="http://schemas.microsoft.com/office/word/2015/wordml/symex" mc:Ignorable="w14 w15 w16se w16cid w16 w16cex w16sdtdh w16sdtfl w16du">
   <w:docDefaults>
     <w:rPrDefault>
       <w:rPr>
@@ -2624,7 +2924,7 @@
       </w:pPr>
     </w:pPrDefault>
   </w:docDefaults>
-  <w:latentStyles w:defLockedState="0" w:defUIPriority="99" w:defSemiHidden="0" w:defUnhideWhenUsed="0" w:defQFormat="0" w:count="371">
+  <w:latentStyles w:defLockedState="0" w:defUIPriority="99" w:defSemiHidden="0" w:defUnhideWhenUsed="0" w:defQFormat="0" w:count="376">
     <w:lsdException w:name="Normal" w:uiPriority="0" w:qFormat="1"/>
     <w:lsdException w:name="heading 1" w:uiPriority="9" w:qFormat="1"/>
     <w:lsdException w:name="heading 2" w:semiHidden="1" w:uiPriority="9" w:unhideWhenUsed="1" w:qFormat="1"/>
@@ -2987,6 +3287,11 @@
     <w:lsdException w:name="List Table 5 Dark Accent 6" w:uiPriority="50"/>
     <w:lsdException w:name="List Table 6 Colorful Accent 6" w:uiPriority="51"/>
     <w:lsdException w:name="List Table 7 Colorful Accent 6" w:uiPriority="52"/>
+    <w:lsdException w:name="Mention" w:semiHidden="1" w:unhideWhenUsed="1"/>
+    <w:lsdException w:name="Smart Hyperlink" w:semiHidden="1" w:unhideWhenUsed="1"/>
+    <w:lsdException w:name="Hashtag" w:semiHidden="1" w:unhideWhenUsed="1"/>
+    <w:lsdException w:name="Unresolved Mention" w:semiHidden="1" w:unhideWhenUsed="1"/>
+    <w:lsdException w:name="Smart Link" w:semiHidden="1" w:unhideWhenUsed="1"/>
   </w:latentStyles>
   <w:style w:type="paragraph" w:default="1" w:styleId="Normal">
     <w:name w:val="Normal"/>
@@ -14000,10 +14305,22 @@
     <w:basedOn w:val="Fuentedeprrafopredeter"/>
     <w:uiPriority w:val="99"/>
     <w:unhideWhenUsed/>
-    <w:rsid w:val="003A7839"/>
+    <w:rsid w:val="006C2B47"/>
     <w:rPr>
       <w:color w:val="0000FF" w:themeColor="hyperlink"/>
       <w:u w:val="single"/>
+    </w:rPr>
+  </w:style>
+  <w:style w:type="character" w:styleId="Mencinsinresolver">
+    <w:name w:val="Unresolved Mention"/>
+    <w:basedOn w:val="Fuentedeprrafopredeter"/>
+    <w:uiPriority w:val="99"/>
+    <w:semiHidden/>
+    <w:unhideWhenUsed/>
+    <w:rsid w:val="006C2B47"/>
+    <w:rPr>
+      <w:color w:val="605E5C"/>
+      <w:shd w:val="clear" w:color="auto" w:fill="E1DFDD"/>
     </w:rPr>
   </w:style>
 </w:styles>
@@ -14334,7 +14651,7 @@
 </file>
 
 <file path=customXml/itemProps1.xml><?xml version="1.0" encoding="utf-8"?>
-<ds:datastoreItem xmlns:ds="http://schemas.openxmlformats.org/officeDocument/2006/customXml" ds:itemID="{C921B2F7-08BE-4605-8989-FBE95C3343A6}">
+<ds:datastoreItem xmlns:ds="http://schemas.openxmlformats.org/officeDocument/2006/customXml" ds:itemID="{EF278816-EC6F-A645-907D-7F25AECB1D4A}">
   <ds:schemaRefs>
     <ds:schemaRef ds:uri="http://schemas.openxmlformats.org/officeDocument/2006/bibliography"/>
   </ds:schemaRefs>

--- a/Khipus_AI_Hackathon_Submission_Form.docx
+++ b/Khipus_AI_Hackathon_Submission_Form.docx
@@ -1,13 +1,18 @@
 
 <file path=word/document.xml><?xml version="1.0" encoding="utf-8"?>
-<w:document xmlns:wpc="http://schemas.microsoft.com/office/word/2010/wordprocessingCanvas" xmlns:cx="http://schemas.microsoft.com/office/drawing/2014/chartex" xmlns:cx1="http://schemas.microsoft.com/office/drawing/2015/9/8/chartex" xmlns:cx2="http://schemas.microsoft.com/office/drawing/2015/10/21/chartex" xmlns:cx3="http://schemas.microsoft.com/office/drawing/2016/5/9/chartex" xmlns:cx4="http://schemas.microsoft.com/office/drawing/2016/5/10/chartex" xmlns:cx5="http://schemas.microsoft.com/office/drawing/2016/5/11/chartex" xmlns:cx6="http://schemas.microsoft.com/office/drawing/2016/5/12/chartex" xmlns:cx7="http://schemas.microsoft.com/office/drawing/2016/5/13/chartex" xmlns:cx8="http://schemas.microsoft.com/office/drawing/2016/5/14/chartex" xmlns:mc="http://schemas.openxmlformats.org/markup-compatibility/2006" xmlns:aink="http://schemas.microsoft.com/office/drawing/2016/ink" xmlns:am3d="http://schemas.microsoft.com/office/drawing/2017/model3d" xmlns:o="urn:schemas-microsoft-com:office:office" xmlns:oel="http://schemas.microsoft.com/office/2019/extlst" xmlns:r="http://schemas.openxmlformats.org/officeDocument/2006/relationships" xmlns:m="http://schemas.openxmlformats.org/officeDocument/2006/math" xmlns:v="urn:schemas-microsoft-com:vml" xmlns:wp14="http://schemas.microsoft.com/office/word/2010/wordprocessingDrawing" xmlns:wp="http://schemas.openxmlformats.org/drawingml/2006/wordprocessingDrawing" xmlns:w10="urn:schemas-microsoft-com:office:word" xmlns:w="http://schemas.openxmlformats.org/wordprocessingml/2006/main" xmlns:w14="http://schemas.microsoft.com/office/word/2010/wordml" xmlns:w15="http://schemas.microsoft.com/office/word/2012/wordml" xmlns:w16cex="http://schemas.microsoft.com/office/word/2018/wordml/cex" xmlns:w16cid="http://schemas.microsoft.com/office/word/2016/wordml/cid" xmlns:w16="http://schemas.microsoft.com/office/word/2018/wordml" xmlns:w16du="http://schemas.microsoft.com/office/word/2023/wordml/word16du" xmlns:w16sdtdh="http://schemas.microsoft.com/office/word/2020/wordml/sdtdatahash" xmlns:w16sdtfl="http://schemas.microsoft.com/office/word/2024/wordml/sdtformatlock" xmlns:w16se="http://schemas.microsoft.com/office/word/2015/wordml/symex" xmlns:wpg="http://schemas.microsoft.com/office/word/2010/wordprocessingGroup" xmlns:wpi="http://schemas.microsoft.com/office/word/2010/wordprocessingInk" xmlns:wne="http://schemas.microsoft.com/office/word/2006/wordml" xmlns:wps="http://schemas.microsoft.com/office/word/2010/wordprocessingShape" mc:Ignorable="w14 w15 w16se w16cid w16 w16cex w16sdtdh w16sdtfl w16du wp14">
+<w:document xmlns:wpc="http://schemas.microsoft.com/office/word/2010/wordprocessingCanvas" xmlns:cx="http://schemas.microsoft.com/office/drawing/2014/chartex" xmlns:mc="http://schemas.openxmlformats.org/markup-compatibility/2006" xmlns:o="urn:schemas-microsoft-com:office:office" xmlns:r="http://schemas.openxmlformats.org/officeDocument/2006/relationships" xmlns:m="http://schemas.openxmlformats.org/officeDocument/2006/math" xmlns:v="urn:schemas-microsoft-com:vml" xmlns:wp14="http://schemas.microsoft.com/office/word/2010/wordprocessingDrawing" xmlns:wp="http://schemas.openxmlformats.org/drawingml/2006/wordprocessingDrawing" xmlns:w10="urn:schemas-microsoft-com:office:word" xmlns:w="http://schemas.openxmlformats.org/wordprocessingml/2006/main" xmlns:w14="http://schemas.microsoft.com/office/word/2010/wordml" xmlns:w15="http://schemas.microsoft.com/office/word/2012/wordml" xmlns:w16se="http://schemas.microsoft.com/office/word/2015/wordml/symex" xmlns:wpg="http://schemas.microsoft.com/office/word/2010/wordprocessingGroup" xmlns:wpi="http://schemas.microsoft.com/office/word/2010/wordprocessingInk" xmlns:wne="http://schemas.microsoft.com/office/word/2006/wordml" xmlns:wps="http://schemas.microsoft.com/office/word/2010/wordprocessingShape" mc:Ignorable="w14 w15 w16se wp14">
   <w:body>
     <w:p>
       <w:pPr>
         <w:pStyle w:val="Ttulo"/>
       </w:pPr>
       <w:r>
-        <w:t>🚀 Hackathon Submission Form</w:t>
+        <w:t>🚀 Ha</w:t>
+      </w:r>
+      <w:bookmarkStart w:id="0" w:name="_GoBack"/>
+      <w:bookmarkEnd w:id="0"/>
+      <w:r>
+        <w:t>ckathon Submission Form</w:t>
       </w:r>
     </w:p>
     <w:p>
@@ -579,9 +584,6 @@
           <w:ilvl w:val="0"/>
           <w:numId w:val="10"/>
         </w:numPr>
-        <w:rPr>
-          <w:lang w:val="es-BO"/>
-        </w:rPr>
       </w:pPr>
       <w:r>
         <w:t>List the Generative AI models and AI Agent frameworks/tools, Python Libraries utilized.</w:t>
@@ -599,9 +601,6 @@
         </w:rPr>
       </w:pPr>
       <w:r>
-        <w:rPr>
-          <w:lang w:val="es-BO"/>
-        </w:rPr>
         <w:t xml:space="preserve"> </w:t>
       </w:r>
       <w:r>
@@ -736,7 +735,6 @@
           <w:bCs/>
           <w:lang w:val="es-BO"/>
         </w:rPr>
-        <w:lastRenderedPageBreak/>
         <w:t>Base de datos vectorial:</w:t>
       </w:r>
       <w:r>
@@ -769,6 +767,7 @@
           <w:b/>
           <w:bCs/>
         </w:rPr>
+        <w:lastRenderedPageBreak/>
         <w:t>Librerías</w:t>
       </w:r>
       <w:proofErr w:type="spellEnd"/>
@@ -1419,16 +1418,44 @@
         <w:rPr>
           <w:lang w:val="es-BO"/>
         </w:rPr>
-        <w:lastRenderedPageBreak/>
         <w:br/>
       </w:r>
     </w:p>
     <w:p>
       <w:pPr>
         <w:pStyle w:val="Ttulo2"/>
-      </w:pPr>
-      <w:r>
-        <w:t>Innovation and Creativity:</w:t>
+        <w:rPr>
+          <w:lang w:val="es-BO"/>
+        </w:rPr>
+      </w:pPr>
+      <w:proofErr w:type="spellStart"/>
+      <w:r>
+        <w:rPr>
+          <w:lang w:val="es-BO"/>
+        </w:rPr>
+        <w:lastRenderedPageBreak/>
+        <w:t>Innovation</w:t>
+      </w:r>
+      <w:proofErr w:type="spellEnd"/>
+      <w:r>
+        <w:rPr>
+          <w:lang w:val="es-BO"/>
+        </w:rPr>
+        <w:t xml:space="preserve"> and </w:t>
+      </w:r>
+      <w:proofErr w:type="spellStart"/>
+      <w:r>
+        <w:rPr>
+          <w:lang w:val="es-BO"/>
+        </w:rPr>
+        <w:t>Creativity</w:t>
+      </w:r>
+      <w:proofErr w:type="spellEnd"/>
+      <w:r>
+        <w:rPr>
+          <w:lang w:val="es-BO"/>
+        </w:rPr>
+        <w:t>:</w:t>
       </w:r>
     </w:p>
     <w:p>
@@ -1581,9 +1608,43 @@
     <w:p>
       <w:pPr>
         <w:pStyle w:val="Ttulo2"/>
-      </w:pPr>
-      <w:r>
-        <w:t>Real-world Impact:</w:t>
+        <w:rPr>
+          <w:lang w:val="es-BO"/>
+        </w:rPr>
+      </w:pPr>
+      <w:r>
+        <w:rPr>
+          <w:lang w:val="es-BO"/>
+        </w:rPr>
+        <w:t>Real-</w:t>
+      </w:r>
+      <w:proofErr w:type="spellStart"/>
+      <w:r>
+        <w:rPr>
+          <w:lang w:val="es-BO"/>
+        </w:rPr>
+        <w:t>world</w:t>
+      </w:r>
+      <w:proofErr w:type="spellEnd"/>
+      <w:r>
+        <w:rPr>
+          <w:lang w:val="es-BO"/>
+        </w:rPr>
+        <w:t xml:space="preserve"> </w:t>
+      </w:r>
+      <w:proofErr w:type="spellStart"/>
+      <w:r>
+        <w:rPr>
+          <w:lang w:val="es-BO"/>
+        </w:rPr>
+        <w:t>Impact</w:t>
+      </w:r>
+      <w:proofErr w:type="spellEnd"/>
+      <w:r>
+        <w:rPr>
+          <w:lang w:val="es-BO"/>
+        </w:rPr>
+        <w:t>:</w:t>
       </w:r>
     </w:p>
     <w:p>
@@ -1779,46 +1840,137 @@
     <w:p>
       <w:pPr>
         <w:pStyle w:val="Ttulo2"/>
-      </w:pPr>
-      <w:r>
+        <w:rPr>
+          <w:lang w:val="es-BO"/>
+        </w:rPr>
+      </w:pPr>
+      <w:r>
+        <w:rPr>
+          <w:lang w:val="es-BO"/>
+        </w:rPr>
         <w:t>Demo Link:</w:t>
       </w:r>
     </w:p>
     <w:p>
-      <w:r>
-        <w:br/>
-      </w:r>
-    </w:p>
-    <w:p>
-      <w:pPr>
-        <w:pStyle w:val="Ttulo2"/>
-      </w:pPr>
-      <w:r>
-        <w:t>GitHub Repository:</w:t>
-      </w:r>
-    </w:p>
-    <w:p>
+      <w:pPr>
+        <w:rPr>
+          <w:lang w:val="es-BO"/>
+        </w:rPr>
+      </w:pPr>
       <w:hyperlink r:id="rId8" w:history="1">
         <w:r>
           <w:rPr>
             <w:rStyle w:val="Hipervnculo"/>
+            <w:lang w:val="es-BO"/>
+          </w:rPr>
+          <w:t>https://youtu.be/r0SNh5okn7Y</w:t>
+        </w:r>
+      </w:hyperlink>
+      <w:r>
+        <w:rPr>
+          <w:lang w:val="es-BO"/>
+        </w:rPr>
+        <w:t xml:space="preserve"> </w:t>
+      </w:r>
+      <w:r>
+        <w:rPr>
+          <w:lang w:val="es-BO"/>
+        </w:rPr>
+        <w:br/>
+      </w:r>
+    </w:p>
+    <w:p>
+      <w:pPr>
+        <w:pStyle w:val="Ttulo2"/>
+        <w:rPr>
+          <w:lang w:val="es-BO"/>
+        </w:rPr>
+      </w:pPr>
+      <w:r>
+        <w:rPr>
+          <w:lang w:val="es-BO"/>
+        </w:rPr>
+        <w:t xml:space="preserve">GitHub </w:t>
+      </w:r>
+      <w:proofErr w:type="spellStart"/>
+      <w:r>
+        <w:rPr>
+          <w:lang w:val="es-BO"/>
+        </w:rPr>
+        <w:t>Repository</w:t>
+      </w:r>
+      <w:proofErr w:type="spellEnd"/>
+      <w:r>
+        <w:rPr>
+          <w:lang w:val="es-BO"/>
+        </w:rPr>
+        <w:t>:</w:t>
+      </w:r>
+    </w:p>
+    <w:p>
+      <w:pPr>
+        <w:rPr>
+          <w:lang w:val="es-BO"/>
+        </w:rPr>
+      </w:pPr>
+      <w:hyperlink r:id="rId9" w:history="1">
+        <w:r>
+          <w:rPr>
+            <w:rStyle w:val="Hipervnculo"/>
+            <w:lang w:val="es-BO"/>
           </w:rPr>
           <w:t>https://github.com/Xavi8710/chatbot-itil</w:t>
         </w:r>
       </w:hyperlink>
     </w:p>
     <w:p>
-      <w:r>
+      <w:pPr>
+        <w:rPr>
+          <w:lang w:val="es-BO"/>
+        </w:rPr>
+      </w:pPr>
+      <w:r>
+        <w:rPr>
+          <w:lang w:val="es-BO"/>
+        </w:rPr>
         <w:br/>
       </w:r>
     </w:p>
     <w:p>
       <w:pPr>
         <w:pStyle w:val="Ttulo2"/>
-      </w:pPr>
-      <w:r>
+        <w:rPr>
+          <w:lang w:val="es-BO"/>
+        </w:rPr>
+      </w:pPr>
+      <w:proofErr w:type="spellStart"/>
+      <w:r>
+        <w:rPr>
+          <w:lang w:val="es-BO"/>
+        </w:rPr>
         <w:lastRenderedPageBreak/>
-        <w:t>Ethics and Responsible AI:</w:t>
+        <w:t>Ethics</w:t>
+      </w:r>
+      <w:proofErr w:type="spellEnd"/>
+      <w:r>
+        <w:rPr>
+          <w:lang w:val="es-BO"/>
+        </w:rPr>
+        <w:t xml:space="preserve"> and </w:t>
+      </w:r>
+      <w:proofErr w:type="spellStart"/>
+      <w:r>
+        <w:rPr>
+          <w:lang w:val="es-BO"/>
+        </w:rPr>
+        <w:t>Responsible</w:t>
+      </w:r>
+      <w:proofErr w:type="spellEnd"/>
+      <w:r>
+        <w:rPr>
+          <w:lang w:val="es-BO"/>
+        </w:rPr>
+        <w:t xml:space="preserve"> AI:</w:t>
       </w:r>
     </w:p>
     <w:p>
@@ -1980,10 +2132,7 @@
         <w:pStyle w:val="Ttulo2"/>
       </w:pPr>
       <w:r>
-        <w:t>ANEXO</w:t>
-      </w:r>
-      <w:r>
-        <w:t>:</w:t>
+        <w:t>ANEXO:</w:t>
       </w:r>
     </w:p>
     <w:p>
@@ -2019,7 +2168,7 @@
       </w:pPr>
       <w:r>
         <w:rPr>
-          <w:lang w:val="es-BO"/>
+          <w:noProof/>
         </w:rPr>
         <w:drawing>
           <wp:inline distT="0" distB="0" distL="0" distR="0" wp14:anchorId="4E1AE57E" wp14:editId="6F04CFA5">
@@ -2037,7 +2186,7 @@
                     <pic:cNvPicPr/>
                   </pic:nvPicPr>
                   <pic:blipFill>
-                    <a:blip r:embed="rId9"/>
+                    <a:blip r:embed="rId10"/>
                     <a:stretch>
                       <a:fillRect/>
                     </a:stretch>
@@ -2085,7 +2234,7 @@
       </w:pPr>
       <w:r>
         <w:rPr>
-          <w:lang w:val="es-BO"/>
+          <w:noProof/>
         </w:rPr>
         <w:lastRenderedPageBreak/>
         <w:drawing>
@@ -2104,7 +2253,7 @@
                     <pic:cNvPicPr/>
                   </pic:nvPicPr>
                   <pic:blipFill>
-                    <a:blip r:embed="rId10"/>
+                    <a:blip r:embed="rId11"/>
                     <a:stretch>
                       <a:fillRect/>
                     </a:stretch>
@@ -2156,7 +2305,7 @@
         </w:rPr>
         <w:tab/>
       </w:r>
-      <w:hyperlink r:id="rId11" w:history="1">
+      <w:hyperlink r:id="rId12" w:history="1">
         <w:r>
           <w:rPr>
             <w:rStyle w:val="Hipervnculo"/>
@@ -2174,7 +2323,7 @@
       </w:pPr>
     </w:p>
     <w:sectPr>
-      <w:headerReference w:type="default" r:id="rId12"/>
+      <w:headerReference w:type="default" r:id="rId13"/>
       <w:pgSz w:w="12240" w:h="15840"/>
       <w:pgMar w:top="1440" w:right="1800" w:bottom="1440" w:left="1800" w:header="720" w:footer="720" w:gutter="0"/>
       <w:cols w:space="720"/>
@@ -2185,7 +2334,7 @@
 </file>
 
 <file path=word/endnotes.xml><?xml version="1.0" encoding="utf-8"?>
-<w:endnotes xmlns:wpc="http://schemas.microsoft.com/office/word/2010/wordprocessingCanvas" xmlns:cx="http://schemas.microsoft.com/office/drawing/2014/chartex" xmlns:cx1="http://schemas.microsoft.com/office/drawing/2015/9/8/chartex" xmlns:cx2="http://schemas.microsoft.com/office/drawing/2015/10/21/chartex" xmlns:cx3="http://schemas.microsoft.com/office/drawing/2016/5/9/chartex" xmlns:cx4="http://schemas.microsoft.com/office/drawing/2016/5/10/chartex" xmlns:cx5="http://schemas.microsoft.com/office/drawing/2016/5/11/chartex" xmlns:cx6="http://schemas.microsoft.com/office/drawing/2016/5/12/chartex" xmlns:cx7="http://schemas.microsoft.com/office/drawing/2016/5/13/chartex" xmlns:cx8="http://schemas.microsoft.com/office/drawing/2016/5/14/chartex" xmlns:mc="http://schemas.openxmlformats.org/markup-compatibility/2006" xmlns:aink="http://schemas.microsoft.com/office/drawing/2016/ink" xmlns:am3d="http://schemas.microsoft.com/office/drawing/2017/model3d" xmlns:o="urn:schemas-microsoft-com:office:office" xmlns:oel="http://schemas.microsoft.com/office/2019/extlst" xmlns:r="http://schemas.openxmlformats.org/officeDocument/2006/relationships" xmlns:m="http://schemas.openxmlformats.org/officeDocument/2006/math" xmlns:v="urn:schemas-microsoft-com:vml" xmlns:wp14="http://schemas.microsoft.com/office/word/2010/wordprocessingDrawing" xmlns:wp="http://schemas.openxmlformats.org/drawingml/2006/wordprocessingDrawing" xmlns:w10="urn:schemas-microsoft-com:office:word" xmlns:w="http://schemas.openxmlformats.org/wordprocessingml/2006/main" xmlns:w14="http://schemas.microsoft.com/office/word/2010/wordml" xmlns:w15="http://schemas.microsoft.com/office/word/2012/wordml" xmlns:w16cex="http://schemas.microsoft.com/office/word/2018/wordml/cex" xmlns:w16cid="http://schemas.microsoft.com/office/word/2016/wordml/cid" xmlns:w16="http://schemas.microsoft.com/office/word/2018/wordml" xmlns:w16du="http://schemas.microsoft.com/office/word/2023/wordml/word16du" xmlns:w16sdtdh="http://schemas.microsoft.com/office/word/2020/wordml/sdtdatahash" xmlns:w16sdtfl="http://schemas.microsoft.com/office/word/2024/wordml/sdtformatlock" xmlns:w16se="http://schemas.microsoft.com/office/word/2015/wordml/symex" xmlns:wpg="http://schemas.microsoft.com/office/word/2010/wordprocessingGroup" xmlns:wpi="http://schemas.microsoft.com/office/word/2010/wordprocessingInk" xmlns:wne="http://schemas.microsoft.com/office/word/2006/wordml" xmlns:wps="http://schemas.microsoft.com/office/word/2010/wordprocessingShape" mc:Ignorable="w14 w15 w16se w16cid w16 w16cex w16sdtdh w16sdtfl w16du wp14">
+<w:endnotes xmlns:wpc="http://schemas.microsoft.com/office/word/2010/wordprocessingCanvas" xmlns:cx="http://schemas.microsoft.com/office/drawing/2014/chartex" xmlns:mc="http://schemas.openxmlformats.org/markup-compatibility/2006" xmlns:o="urn:schemas-microsoft-com:office:office" xmlns:r="http://schemas.openxmlformats.org/officeDocument/2006/relationships" xmlns:m="http://schemas.openxmlformats.org/officeDocument/2006/math" xmlns:v="urn:schemas-microsoft-com:vml" xmlns:wp14="http://schemas.microsoft.com/office/word/2010/wordprocessingDrawing" xmlns:wp="http://schemas.openxmlformats.org/drawingml/2006/wordprocessingDrawing" xmlns:w10="urn:schemas-microsoft-com:office:word" xmlns:w="http://schemas.openxmlformats.org/wordprocessingml/2006/main" xmlns:w14="http://schemas.microsoft.com/office/word/2010/wordml" xmlns:w15="http://schemas.microsoft.com/office/word/2012/wordml" xmlns:w16se="http://schemas.microsoft.com/office/word/2015/wordml/symex" xmlns:wpg="http://schemas.microsoft.com/office/word/2010/wordprocessingGroup" xmlns:wpi="http://schemas.microsoft.com/office/word/2010/wordprocessingInk" xmlns:wne="http://schemas.microsoft.com/office/word/2006/wordml" xmlns:wps="http://schemas.microsoft.com/office/word/2010/wordprocessingShape" mc:Ignorable="w14 w15 w16se wp14">
   <w:endnote w:type="separator" w:id="-1">
     <w:p>
       <w:pPr>
@@ -2210,7 +2359,7 @@
 </file>
 
 <file path=word/footnotes.xml><?xml version="1.0" encoding="utf-8"?>
-<w:footnotes xmlns:wpc="http://schemas.microsoft.com/office/word/2010/wordprocessingCanvas" xmlns:cx="http://schemas.microsoft.com/office/drawing/2014/chartex" xmlns:cx1="http://schemas.microsoft.com/office/drawing/2015/9/8/chartex" xmlns:cx2="http://schemas.microsoft.com/office/drawing/2015/10/21/chartex" xmlns:cx3="http://schemas.microsoft.com/office/drawing/2016/5/9/chartex" xmlns:cx4="http://schemas.microsoft.com/office/drawing/2016/5/10/chartex" xmlns:cx5="http://schemas.microsoft.com/office/drawing/2016/5/11/chartex" xmlns:cx6="http://schemas.microsoft.com/office/drawing/2016/5/12/chartex" xmlns:cx7="http://schemas.microsoft.com/office/drawing/2016/5/13/chartex" xmlns:cx8="http://schemas.microsoft.com/office/drawing/2016/5/14/chartex" xmlns:mc="http://schemas.openxmlformats.org/markup-compatibility/2006" xmlns:aink="http://schemas.microsoft.com/office/drawing/2016/ink" xmlns:am3d="http://schemas.microsoft.com/office/drawing/2017/model3d" xmlns:o="urn:schemas-microsoft-com:office:office" xmlns:oel="http://schemas.microsoft.com/office/2019/extlst" xmlns:r="http://schemas.openxmlformats.org/officeDocument/2006/relationships" xmlns:m="http://schemas.openxmlformats.org/officeDocument/2006/math" xmlns:v="urn:schemas-microsoft-com:vml" xmlns:wp14="http://schemas.microsoft.com/office/word/2010/wordprocessingDrawing" xmlns:wp="http://schemas.openxmlformats.org/drawingml/2006/wordprocessingDrawing" xmlns:w10="urn:schemas-microsoft-com:office:word" xmlns:w="http://schemas.openxmlformats.org/wordprocessingml/2006/main" xmlns:w14="http://schemas.microsoft.com/office/word/2010/wordml" xmlns:w15="http://schemas.microsoft.com/office/word/2012/wordml" xmlns:w16cex="http://schemas.microsoft.com/office/word/2018/wordml/cex" xmlns:w16cid="http://schemas.microsoft.com/office/word/2016/wordml/cid" xmlns:w16="http://schemas.microsoft.com/office/word/2018/wordml" xmlns:w16du="http://schemas.microsoft.com/office/word/2023/wordml/word16du" xmlns:w16sdtdh="http://schemas.microsoft.com/office/word/2020/wordml/sdtdatahash" xmlns:w16sdtfl="http://schemas.microsoft.com/office/word/2024/wordml/sdtformatlock" xmlns:w16se="http://schemas.microsoft.com/office/word/2015/wordml/symex" xmlns:wpg="http://schemas.microsoft.com/office/word/2010/wordprocessingGroup" xmlns:wpi="http://schemas.microsoft.com/office/word/2010/wordprocessingInk" xmlns:wne="http://schemas.microsoft.com/office/word/2006/wordml" xmlns:wps="http://schemas.microsoft.com/office/word/2010/wordprocessingShape" mc:Ignorable="w14 w15 w16se w16cid w16 w16cex w16sdtdh w16sdtfl w16du wp14">
+<w:footnotes xmlns:wpc="http://schemas.microsoft.com/office/word/2010/wordprocessingCanvas" xmlns:cx="http://schemas.microsoft.com/office/drawing/2014/chartex" xmlns:mc="http://schemas.openxmlformats.org/markup-compatibility/2006" xmlns:o="urn:schemas-microsoft-com:office:office" xmlns:r="http://schemas.openxmlformats.org/officeDocument/2006/relationships" xmlns:m="http://schemas.openxmlformats.org/officeDocument/2006/math" xmlns:v="urn:schemas-microsoft-com:vml" xmlns:wp14="http://schemas.microsoft.com/office/word/2010/wordprocessingDrawing" xmlns:wp="http://schemas.openxmlformats.org/drawingml/2006/wordprocessingDrawing" xmlns:w10="urn:schemas-microsoft-com:office:word" xmlns:w="http://schemas.openxmlformats.org/wordprocessingml/2006/main" xmlns:w14="http://schemas.microsoft.com/office/word/2010/wordml" xmlns:w15="http://schemas.microsoft.com/office/word/2012/wordml" xmlns:w16se="http://schemas.microsoft.com/office/word/2015/wordml/symex" xmlns:wpg="http://schemas.microsoft.com/office/word/2010/wordprocessingGroup" xmlns:wpi="http://schemas.microsoft.com/office/word/2010/wordprocessingInk" xmlns:wne="http://schemas.microsoft.com/office/word/2006/wordml" xmlns:wps="http://schemas.microsoft.com/office/word/2010/wordprocessingShape" mc:Ignorable="w14 w15 w16se wp14">
   <w:footnote w:type="separator" w:id="-1">
     <w:p>
       <w:pPr>
@@ -2235,7 +2384,7 @@
 </file>
 
 <file path=word/header1.xml><?xml version="1.0" encoding="utf-8"?>
-<w:hdr xmlns:wpc="http://schemas.microsoft.com/office/word/2010/wordprocessingCanvas" xmlns:cx="http://schemas.microsoft.com/office/drawing/2014/chartex" xmlns:cx1="http://schemas.microsoft.com/office/drawing/2015/9/8/chartex" xmlns:cx2="http://schemas.microsoft.com/office/drawing/2015/10/21/chartex" xmlns:cx3="http://schemas.microsoft.com/office/drawing/2016/5/9/chartex" xmlns:cx4="http://schemas.microsoft.com/office/drawing/2016/5/10/chartex" xmlns:cx5="http://schemas.microsoft.com/office/drawing/2016/5/11/chartex" xmlns:cx6="http://schemas.microsoft.com/office/drawing/2016/5/12/chartex" xmlns:cx7="http://schemas.microsoft.com/office/drawing/2016/5/13/chartex" xmlns:cx8="http://schemas.microsoft.com/office/drawing/2016/5/14/chartex" xmlns:mc="http://schemas.openxmlformats.org/markup-compatibility/2006" xmlns:aink="http://schemas.microsoft.com/office/drawing/2016/ink" xmlns:am3d="http://schemas.microsoft.com/office/drawing/2017/model3d" xmlns:o="urn:schemas-microsoft-com:office:office" xmlns:oel="http://schemas.microsoft.com/office/2019/extlst" xmlns:r="http://schemas.openxmlformats.org/officeDocument/2006/relationships" xmlns:m="http://schemas.openxmlformats.org/officeDocument/2006/math" xmlns:v="urn:schemas-microsoft-com:vml" xmlns:wp14="http://schemas.microsoft.com/office/word/2010/wordprocessingDrawing" xmlns:wp="http://schemas.openxmlformats.org/drawingml/2006/wordprocessingDrawing" xmlns:w10="urn:schemas-microsoft-com:office:word" xmlns:w="http://schemas.openxmlformats.org/wordprocessingml/2006/main" xmlns:w14="http://schemas.microsoft.com/office/word/2010/wordml" xmlns:w15="http://schemas.microsoft.com/office/word/2012/wordml" xmlns:w16cex="http://schemas.microsoft.com/office/word/2018/wordml/cex" xmlns:w16cid="http://schemas.microsoft.com/office/word/2016/wordml/cid" xmlns:w16="http://schemas.microsoft.com/office/word/2018/wordml" xmlns:w16du="http://schemas.microsoft.com/office/word/2023/wordml/word16du" xmlns:w16sdtdh="http://schemas.microsoft.com/office/word/2020/wordml/sdtdatahash" xmlns:w16sdtfl="http://schemas.microsoft.com/office/word/2024/wordml/sdtformatlock" xmlns:w16se="http://schemas.microsoft.com/office/word/2015/wordml/symex" xmlns:wpg="http://schemas.microsoft.com/office/word/2010/wordprocessingGroup" xmlns:wpi="http://schemas.microsoft.com/office/word/2010/wordprocessingInk" xmlns:wne="http://schemas.microsoft.com/office/word/2006/wordml" xmlns:wps="http://schemas.microsoft.com/office/word/2010/wordprocessingShape" mc:Ignorable="w14 w15 w16se w16cid w16 w16cex w16sdtdh w16sdtfl w16du wp14">
+<w:hdr xmlns:wpc="http://schemas.microsoft.com/office/word/2010/wordprocessingCanvas" xmlns:cx="http://schemas.microsoft.com/office/drawing/2014/chartex" xmlns:mc="http://schemas.openxmlformats.org/markup-compatibility/2006" xmlns:o="urn:schemas-microsoft-com:office:office" xmlns:r="http://schemas.openxmlformats.org/officeDocument/2006/relationships" xmlns:m="http://schemas.openxmlformats.org/officeDocument/2006/math" xmlns:v="urn:schemas-microsoft-com:vml" xmlns:wp14="http://schemas.microsoft.com/office/word/2010/wordprocessingDrawing" xmlns:wp="http://schemas.openxmlformats.org/drawingml/2006/wordprocessingDrawing" xmlns:w10="urn:schemas-microsoft-com:office:word" xmlns:w="http://schemas.openxmlformats.org/wordprocessingml/2006/main" xmlns:w14="http://schemas.microsoft.com/office/word/2010/wordml" xmlns:w15="http://schemas.microsoft.com/office/word/2012/wordml" xmlns:w16se="http://schemas.microsoft.com/office/word/2015/wordml/symex" xmlns:wpg="http://schemas.microsoft.com/office/word/2010/wordprocessingGroup" xmlns:wpi="http://schemas.microsoft.com/office/word/2010/wordprocessingInk" xmlns:wne="http://schemas.microsoft.com/office/word/2006/wordml" xmlns:wps="http://schemas.microsoft.com/office/word/2010/wordprocessingShape" mc:Ignorable="w14 w15 w16se wp14">
   <w:p>
     <w:pPr>
       <w:pStyle w:val="Encabezado"/>
@@ -2317,7 +2466,7 @@
 </file>
 
 <file path=word/numbering.xml><?xml version="1.0" encoding="utf-8"?>
-<w:numbering xmlns:wpc="http://schemas.microsoft.com/office/word/2010/wordprocessingCanvas" xmlns:cx="http://schemas.microsoft.com/office/drawing/2014/chartex" xmlns:cx1="http://schemas.microsoft.com/office/drawing/2015/9/8/chartex" xmlns:cx2="http://schemas.microsoft.com/office/drawing/2015/10/21/chartex" xmlns:cx3="http://schemas.microsoft.com/office/drawing/2016/5/9/chartex" xmlns:cx4="http://schemas.microsoft.com/office/drawing/2016/5/10/chartex" xmlns:cx5="http://schemas.microsoft.com/office/drawing/2016/5/11/chartex" xmlns:cx6="http://schemas.microsoft.com/office/drawing/2016/5/12/chartex" xmlns:cx7="http://schemas.microsoft.com/office/drawing/2016/5/13/chartex" xmlns:cx8="http://schemas.microsoft.com/office/drawing/2016/5/14/chartex" xmlns:mc="http://schemas.openxmlformats.org/markup-compatibility/2006" xmlns:aink="http://schemas.microsoft.com/office/drawing/2016/ink" xmlns:am3d="http://schemas.microsoft.com/office/drawing/2017/model3d" xmlns:o="urn:schemas-microsoft-com:office:office" xmlns:oel="http://schemas.microsoft.com/office/2019/extlst" xmlns:r="http://schemas.openxmlformats.org/officeDocument/2006/relationships" xmlns:m="http://schemas.openxmlformats.org/officeDocument/2006/math" xmlns:v="urn:schemas-microsoft-com:vml" xmlns:wp14="http://schemas.microsoft.com/office/word/2010/wordprocessingDrawing" xmlns:wp="http://schemas.openxmlformats.org/drawingml/2006/wordprocessingDrawing" xmlns:w10="urn:schemas-microsoft-com:office:word" xmlns:w="http://schemas.openxmlformats.org/wordprocessingml/2006/main" xmlns:w14="http://schemas.microsoft.com/office/word/2010/wordml" xmlns:w15="http://schemas.microsoft.com/office/word/2012/wordml" xmlns:w16cex="http://schemas.microsoft.com/office/word/2018/wordml/cex" xmlns:w16cid="http://schemas.microsoft.com/office/word/2016/wordml/cid" xmlns:w16="http://schemas.microsoft.com/office/word/2018/wordml" xmlns:w16du="http://schemas.microsoft.com/office/word/2023/wordml/word16du" xmlns:w16sdtdh="http://schemas.microsoft.com/office/word/2020/wordml/sdtdatahash" xmlns:w16sdtfl="http://schemas.microsoft.com/office/word/2024/wordml/sdtformatlock" xmlns:w16se="http://schemas.microsoft.com/office/word/2015/wordml/symex" xmlns:wpg="http://schemas.microsoft.com/office/word/2010/wordprocessingGroup" xmlns:wpi="http://schemas.microsoft.com/office/word/2010/wordprocessingInk" xmlns:wne="http://schemas.microsoft.com/office/word/2006/wordml" xmlns:wps="http://schemas.microsoft.com/office/word/2010/wordprocessingShape" mc:Ignorable="w14 w15 w16se w16cid w16 w16cex w16sdtdh w16sdtfl w16du wp14">
+<w:numbering xmlns:wpc="http://schemas.microsoft.com/office/word/2010/wordprocessingCanvas" xmlns:cx="http://schemas.microsoft.com/office/drawing/2014/chartex" xmlns:mc="http://schemas.openxmlformats.org/markup-compatibility/2006" xmlns:o="urn:schemas-microsoft-com:office:office" xmlns:r="http://schemas.openxmlformats.org/officeDocument/2006/relationships" xmlns:m="http://schemas.openxmlformats.org/officeDocument/2006/math" xmlns:v="urn:schemas-microsoft-com:vml" xmlns:wp14="http://schemas.microsoft.com/office/word/2010/wordprocessingDrawing" xmlns:wp="http://schemas.openxmlformats.org/drawingml/2006/wordprocessingDrawing" xmlns:w10="urn:schemas-microsoft-com:office:word" xmlns:w="http://schemas.openxmlformats.org/wordprocessingml/2006/main" xmlns:w14="http://schemas.microsoft.com/office/word/2010/wordml" xmlns:w15="http://schemas.microsoft.com/office/word/2012/wordml" xmlns:w16se="http://schemas.microsoft.com/office/word/2015/wordml/symex" xmlns:wpg="http://schemas.microsoft.com/office/word/2010/wordprocessingGroup" xmlns:wpi="http://schemas.microsoft.com/office/word/2010/wordprocessingInk" xmlns:wne="http://schemas.microsoft.com/office/word/2006/wordml" xmlns:wps="http://schemas.microsoft.com/office/word/2010/wordprocessingShape" mc:Ignorable="w14 w15 w16se wp14">
   <w:abstractNum w:abstractNumId="0" w15:restartNumberingAfterBreak="0">
     <w:nsid w:val="FFFFFF7C"/>
     <w:multiLevelType w:val="singleLevel"/>
@@ -2868,47 +3017,47 @@
       </w:rPr>
     </w:lvl>
   </w:abstractNum>
-  <w:num w:numId="1" w16cid:durableId="380253099">
+  <w:num w:numId="1">
     <w:abstractNumId w:val="8"/>
   </w:num>
-  <w:num w:numId="2" w16cid:durableId="1501189946">
+  <w:num w:numId="2">
     <w:abstractNumId w:val="6"/>
   </w:num>
-  <w:num w:numId="3" w16cid:durableId="823664807">
+  <w:num w:numId="3">
     <w:abstractNumId w:val="5"/>
   </w:num>
-  <w:num w:numId="4" w16cid:durableId="1985575528">
+  <w:num w:numId="4">
     <w:abstractNumId w:val="4"/>
   </w:num>
-  <w:num w:numId="5" w16cid:durableId="652025324">
+  <w:num w:numId="5">
     <w:abstractNumId w:val="7"/>
   </w:num>
-  <w:num w:numId="6" w16cid:durableId="1522743506">
+  <w:num w:numId="6">
     <w:abstractNumId w:val="3"/>
   </w:num>
-  <w:num w:numId="7" w16cid:durableId="823159144">
+  <w:num w:numId="7">
     <w:abstractNumId w:val="2"/>
   </w:num>
-  <w:num w:numId="8" w16cid:durableId="1205826024">
+  <w:num w:numId="8">
     <w:abstractNumId w:val="1"/>
   </w:num>
-  <w:num w:numId="9" w16cid:durableId="1637249885">
+  <w:num w:numId="9">
     <w:abstractNumId w:val="0"/>
   </w:num>
-  <w:num w:numId="10" w16cid:durableId="1400056353">
+  <w:num w:numId="10">
     <w:abstractNumId w:val="11"/>
   </w:num>
-  <w:num w:numId="11" w16cid:durableId="1893929392">
+  <w:num w:numId="11">
     <w:abstractNumId w:val="10"/>
   </w:num>
-  <w:num w:numId="12" w16cid:durableId="571549888">
+  <w:num w:numId="12">
     <w:abstractNumId w:val="9"/>
   </w:num>
 </w:numbering>
 </file>
 
 <file path=word/styles.xml><?xml version="1.0" encoding="utf-8"?>
-<w:styles xmlns:mc="http://schemas.openxmlformats.org/markup-compatibility/2006" xmlns:r="http://schemas.openxmlformats.org/officeDocument/2006/relationships" xmlns:w="http://schemas.openxmlformats.org/wordprocessingml/2006/main" xmlns:w14="http://schemas.microsoft.com/office/word/2010/wordml" xmlns:w15="http://schemas.microsoft.com/office/word/2012/wordml" xmlns:w16cex="http://schemas.microsoft.com/office/word/2018/wordml/cex" xmlns:w16cid="http://schemas.microsoft.com/office/word/2016/wordml/cid" xmlns:w16="http://schemas.microsoft.com/office/word/2018/wordml" xmlns:w16du="http://schemas.microsoft.com/office/word/2023/wordml/word16du" xmlns:w16sdtdh="http://schemas.microsoft.com/office/word/2020/wordml/sdtdatahash" xmlns:w16sdtfl="http://schemas.microsoft.com/office/word/2024/wordml/sdtformatlock" xmlns:w16se="http://schemas.microsoft.com/office/word/2015/wordml/symex" mc:Ignorable="w14 w15 w16se w16cid w16 w16cex w16sdtdh w16sdtfl w16du">
+<w:styles xmlns:mc="http://schemas.openxmlformats.org/markup-compatibility/2006" xmlns:r="http://schemas.openxmlformats.org/officeDocument/2006/relationships" xmlns:w="http://schemas.openxmlformats.org/wordprocessingml/2006/main" xmlns:w14="http://schemas.microsoft.com/office/word/2010/wordml" xmlns:w15="http://schemas.microsoft.com/office/word/2012/wordml" xmlns:w16se="http://schemas.microsoft.com/office/word/2015/wordml/symex" mc:Ignorable="w14 w15 w16se">
   <w:docDefaults>
     <w:rPrDefault>
       <w:rPr>
@@ -2924,7 +3073,7 @@
       </w:pPr>
     </w:pPrDefault>
   </w:docDefaults>
-  <w:latentStyles w:defLockedState="0" w:defUIPriority="99" w:defSemiHidden="0" w:defUnhideWhenUsed="0" w:defQFormat="0" w:count="376">
+  <w:latentStyles w:defLockedState="0" w:defUIPriority="99" w:defSemiHidden="0" w:defUnhideWhenUsed="0" w:defQFormat="0" w:count="371">
     <w:lsdException w:name="Normal" w:uiPriority="0" w:qFormat="1"/>
     <w:lsdException w:name="heading 1" w:uiPriority="9" w:qFormat="1"/>
     <w:lsdException w:name="heading 2" w:semiHidden="1" w:uiPriority="9" w:unhideWhenUsed="1" w:qFormat="1"/>
@@ -3287,11 +3436,6 @@
     <w:lsdException w:name="List Table 5 Dark Accent 6" w:uiPriority="50"/>
     <w:lsdException w:name="List Table 6 Colorful Accent 6" w:uiPriority="51"/>
     <w:lsdException w:name="List Table 7 Colorful Accent 6" w:uiPriority="52"/>
-    <w:lsdException w:name="Mention" w:semiHidden="1" w:unhideWhenUsed="1"/>
-    <w:lsdException w:name="Smart Hyperlink" w:semiHidden="1" w:unhideWhenUsed="1"/>
-    <w:lsdException w:name="Hashtag" w:semiHidden="1" w:unhideWhenUsed="1"/>
-    <w:lsdException w:name="Unresolved Mention" w:semiHidden="1" w:unhideWhenUsed="1"/>
-    <w:lsdException w:name="Smart Link" w:semiHidden="1" w:unhideWhenUsed="1"/>
   </w:latentStyles>
   <w:style w:type="paragraph" w:default="1" w:styleId="Normal">
     <w:name w:val="Normal"/>
@@ -14311,7 +14455,7 @@
       <w:u w:val="single"/>
     </w:rPr>
   </w:style>
-  <w:style w:type="character" w:styleId="Mencinsinresolver">
+  <w:style w:type="character" w:customStyle="1" w:styleId="UnresolvedMention">
     <w:name w:val="Unresolved Mention"/>
     <w:basedOn w:val="Fuentedeprrafopredeter"/>
     <w:uiPriority w:val="99"/>
@@ -14651,7 +14795,7 @@
 </file>
 
 <file path=customXml/itemProps1.xml><?xml version="1.0" encoding="utf-8"?>
-<ds:datastoreItem xmlns:ds="http://schemas.openxmlformats.org/officeDocument/2006/customXml" ds:itemID="{EF278816-EC6F-A645-907D-7F25AECB1D4A}">
+<ds:datastoreItem xmlns:ds="http://schemas.openxmlformats.org/officeDocument/2006/customXml" ds:itemID="{8311B068-F6D6-48D2-9B11-71340B8362A8}">
   <ds:schemaRefs>
     <ds:schemaRef ds:uri="http://schemas.openxmlformats.org/officeDocument/2006/bibliography"/>
   </ds:schemaRefs>
